--- a/Network visualization of football transfers using the ‘visNetwork’ package.docx
+++ b/Network visualization of football transfers using the ‘visNetwork’ package.docx
@@ -21,27 +21,47 @@
         </w:rPr>
         <w:t>If you’re interested in the visualisation of networks or graphs, you might’ve heard of the great package “</w:t>
       </w:r>
-      <w:hyperlink r:id="rId5" w:tgtFrame="_blank" w:history="1">
-        <w:r>
-          <w:rPr>
-            <w:rFonts w:ascii="Times New Roman" w:eastAsia="Times New Roman" w:hAnsi="Times New Roman" w:cs="Times New Roman"/>
-            <w:color w:val="0000FF"/>
-            <w:sz w:val="20"/>
-            <w:szCs w:val="20"/>
-            <w:u w:val="single"/>
-            <w:lang w:eastAsia="en-IN"/>
-          </w:rPr>
-          <w:t>visNetwork</w:t>
-        </w:r>
-      </w:hyperlink>
-      <w:r>
-        <w:rPr>
-          <w:rFonts w:ascii="Times New Roman" w:eastAsia="Times New Roman" w:hAnsi="Times New Roman" w:cs="Times New Roman"/>
-          <w:sz w:val="20"/>
-          <w:szCs w:val="20"/>
-          <w:lang w:eastAsia="en-IN"/>
-        </w:rPr>
-        <w:t>“. I think it’s a really great package and I love playing around with it. The scenarios of graph-based analyses are many and diverse: whenever you can describe your data in terms of “outgoing” and “receiving” entities, a graph-based analysis and/or visualisation is possible. During my work as a linguist, I already used graphs for different purposes like linking-structures within dictionaries, visualising co-occurence patterns of words and so on.</w:t>
+      <w:proofErr w:type="spellStart"/>
+      <w:r>
+        <w:rPr>
+          <w:rFonts w:ascii="Times New Roman" w:eastAsia="Times New Roman" w:hAnsi="Times New Roman" w:cs="Times New Roman"/>
+          <w:color w:val="0000FF"/>
+          <w:sz w:val="20"/>
+          <w:szCs w:val="20"/>
+          <w:u w:val="single"/>
+          <w:lang w:eastAsia="en-IN"/>
+        </w:rPr>
+        <w:t>visNetwork</w:t>
+      </w:r>
+      <w:proofErr w:type="spellEnd"/>
+      <w:r>
+        <w:rPr>
+          <w:rFonts w:ascii="Times New Roman" w:eastAsia="Times New Roman" w:hAnsi="Times New Roman" w:cs="Times New Roman"/>
+          <w:sz w:val="20"/>
+          <w:szCs w:val="20"/>
+          <w:lang w:eastAsia="en-IN"/>
+        </w:rPr>
+        <w:t>“. I think it’s a really great package and I love playing around with it. The scenarios of graph-based analyses are many and diverse: whenever you can describe your data in terms of “outgoing” and “receiving” entities, a graph-based analysis and/or visualisation is possible. During my work as a linguist, I already used graphs for different purposes like linking-structures within dictionaries, visualising co-</w:t>
+      </w:r>
+      <w:proofErr w:type="spellStart"/>
+      <w:r>
+        <w:rPr>
+          <w:rFonts w:ascii="Times New Roman" w:eastAsia="Times New Roman" w:hAnsi="Times New Roman" w:cs="Times New Roman"/>
+          <w:sz w:val="20"/>
+          <w:szCs w:val="20"/>
+          <w:lang w:eastAsia="en-IN"/>
+        </w:rPr>
+        <w:t>occurence</w:t>
+      </w:r>
+      <w:proofErr w:type="spellEnd"/>
+      <w:r>
+        <w:rPr>
+          <w:rFonts w:ascii="Times New Roman" w:eastAsia="Times New Roman" w:hAnsi="Times New Roman" w:cs="Times New Roman"/>
+          <w:sz w:val="20"/>
+          <w:szCs w:val="20"/>
+          <w:lang w:eastAsia="en-IN"/>
+        </w:rPr>
+        <w:t xml:space="preserve"> patterns of words and so on.</w:t>
       </w:r>
     </w:p>
     <w:p>
@@ -63,7 +83,7 @@
         </w:rPr>
         <w:t>Today, I want to show you something completely different: transfers of male football players in the German “</w:t>
       </w:r>
-      <w:hyperlink r:id="rId6" w:tgtFrame="_blank" w:history="1">
+      <w:hyperlink r:id="rId5" w:tgtFrame="_blank" w:history="1">
         <w:r>
           <w:rPr>
             <w:rFonts w:ascii="Times New Roman" w:eastAsia="Times New Roman" w:hAnsi="Times New Roman" w:cs="Times New Roman"/>
@@ -103,8 +123,29 @@
           <w:szCs w:val="20"/>
           <w:lang w:eastAsia="en-IN"/>
         </w:rPr>
-        <w:t xml:space="preserve">I’ll spare you the boring details of getting the data (please write a comment if you would like more details on that). I start with the raw data structure created by the scraping process. It’s a dataframe called </w:t>
-      </w:r>
+        <w:t xml:space="preserve">I’ll spare you the boring details of getting the data (please write a comment if you would like more details on that). I start with the raw data structure created by the scraping process. It’s a </w:t>
+      </w:r>
+      <w:proofErr w:type="spellStart"/>
+      <w:r>
+        <w:rPr>
+          <w:rFonts w:ascii="Times New Roman" w:eastAsia="Times New Roman" w:hAnsi="Times New Roman" w:cs="Times New Roman"/>
+          <w:sz w:val="20"/>
+          <w:szCs w:val="20"/>
+          <w:lang w:eastAsia="en-IN"/>
+        </w:rPr>
+        <w:t>dataframe</w:t>
+      </w:r>
+      <w:proofErr w:type="spellEnd"/>
+      <w:r>
+        <w:rPr>
+          <w:rFonts w:ascii="Times New Roman" w:eastAsia="Times New Roman" w:hAnsi="Times New Roman" w:cs="Times New Roman"/>
+          <w:sz w:val="20"/>
+          <w:szCs w:val="20"/>
+          <w:lang w:eastAsia="en-IN"/>
+        </w:rPr>
+        <w:t xml:space="preserve"> called </w:t>
+      </w:r>
+      <w:proofErr w:type="spellStart"/>
       <w:r>
         <w:rPr>
           <w:rFonts w:ascii="Courier New" w:eastAsia="Times New Roman" w:hAnsi="Courier New" w:cs="Courier New"/>
@@ -114,6 +155,7 @@
         </w:rPr>
         <w:t>transfer.df</w:t>
       </w:r>
+      <w:proofErr w:type="spellEnd"/>
       <w:r>
         <w:rPr>
           <w:rFonts w:ascii="Times New Roman" w:eastAsia="Times New Roman" w:hAnsi="Times New Roman" w:cs="Times New Roman"/>
@@ -149,7 +191,7 @@
             <wp:extent cx="4290060" cy="1112520"/>
             <wp:effectExtent l="0" t="0" r="0" b="0"/>
             <wp:docPr id="2" name="Picture 2">
-              <a:hlinkClick xmlns:a="http://schemas.openxmlformats.org/drawingml/2006/main" r:id="rId7" tgtFrame="&quot;_blank&quot;"/>
+              <a:hlinkClick xmlns:a="http://schemas.openxmlformats.org/drawingml/2006/main" r:id="rId6" tgtFrame="&quot;_blank&quot;"/>
             </wp:docPr>
             <wp:cNvGraphicFramePr>
               <a:graphicFrameLocks xmlns:a="http://schemas.openxmlformats.org/drawingml/2006/main" noChangeAspect="1"/>
@@ -159,14 +201,14 @@
                 <pic:pic xmlns:pic="http://schemas.openxmlformats.org/drawingml/2006/picture">
                   <pic:nvPicPr>
                     <pic:cNvPr id="0" name="Picture 2">
-                      <a:hlinkClick r:id="rId7" tgtFrame="&quot;_blank&quot;"/>
+                      <a:hlinkClick r:id="rId6" tgtFrame="&quot;_blank&quot;"/>
                     </pic:cNvPr>
                     <pic:cNvPicPr>
                       <a:picLocks noChangeAspect="1" noChangeArrowheads="1"/>
                     </pic:cNvPicPr>
                   </pic:nvPicPr>
                   <pic:blipFill>
-                    <a:blip r:embed="rId8">
+                    <a:blip r:embed="rId7">
                       <a:extLst>
                         <a:ext uri="{28A0092B-C50C-407E-A947-70E740481C1C}">
                           <a14:useLocalDpi xmlns:a14="http://schemas.microsoft.com/office/drawing/2010/main" val="0"/>
@@ -215,9 +257,89 @@
           <w:szCs w:val="20"/>
           <w:lang w:eastAsia="en-IN"/>
         </w:rPr>
-        <w:t xml:space="preserve">“abloese” (or “Ablöse”) means “transfer fee” and currently holds a string with certain codes and the currency: “ablösefrei” means that no transfer fee had to be payed (remember the famous </w:t>
-      </w:r>
-      <w:hyperlink r:id="rId9" w:tgtFrame="_blank" w:history="1">
+        <w:t>“</w:t>
+      </w:r>
+      <w:proofErr w:type="spellStart"/>
+      <w:r>
+        <w:rPr>
+          <w:rFonts w:ascii="Times New Roman" w:eastAsia="Times New Roman" w:hAnsi="Times New Roman" w:cs="Times New Roman"/>
+          <w:sz w:val="20"/>
+          <w:szCs w:val="20"/>
+          <w:lang w:eastAsia="en-IN"/>
+        </w:rPr>
+        <w:t>abloese</w:t>
+      </w:r>
+      <w:proofErr w:type="spellEnd"/>
+      <w:r>
+        <w:rPr>
+          <w:rFonts w:ascii="Times New Roman" w:eastAsia="Times New Roman" w:hAnsi="Times New Roman" w:cs="Times New Roman"/>
+          <w:sz w:val="20"/>
+          <w:szCs w:val="20"/>
+          <w:lang w:eastAsia="en-IN"/>
+        </w:rPr>
+        <w:t>” (or “</w:t>
+      </w:r>
+      <w:proofErr w:type="spellStart"/>
+      <w:r>
+        <w:rPr>
+          <w:rFonts w:ascii="Times New Roman" w:eastAsia="Times New Roman" w:hAnsi="Times New Roman" w:cs="Times New Roman"/>
+          <w:sz w:val="20"/>
+          <w:szCs w:val="20"/>
+          <w:lang w:eastAsia="en-IN"/>
+        </w:rPr>
+        <w:t>Ablöse</w:t>
+      </w:r>
+      <w:proofErr w:type="spellEnd"/>
+      <w:r>
+        <w:rPr>
+          <w:rFonts w:ascii="Times New Roman" w:eastAsia="Times New Roman" w:hAnsi="Times New Roman" w:cs="Times New Roman"/>
+          <w:sz w:val="20"/>
+          <w:szCs w:val="20"/>
+          <w:lang w:eastAsia="en-IN"/>
+        </w:rPr>
+        <w:t>”) means “transfer fee” and currently holds a string with certain codes and the currency: “</w:t>
+      </w:r>
+      <w:proofErr w:type="spellStart"/>
+      <w:r>
+        <w:rPr>
+          <w:rFonts w:ascii="Times New Roman" w:eastAsia="Times New Roman" w:hAnsi="Times New Roman" w:cs="Times New Roman"/>
+          <w:sz w:val="20"/>
+          <w:szCs w:val="20"/>
+          <w:lang w:eastAsia="en-IN"/>
+        </w:rPr>
+        <w:t>ablösefrei</w:t>
+      </w:r>
+      <w:proofErr w:type="spellEnd"/>
+      <w:r>
+        <w:rPr>
+          <w:rFonts w:ascii="Times New Roman" w:eastAsia="Times New Roman" w:hAnsi="Times New Roman" w:cs="Times New Roman"/>
+          <w:sz w:val="20"/>
+          <w:szCs w:val="20"/>
+          <w:lang w:eastAsia="en-IN"/>
+        </w:rPr>
+        <w:t xml:space="preserve">” means that no transfer fee had to be </w:t>
+      </w:r>
+      <w:proofErr w:type="spellStart"/>
+      <w:r>
+        <w:rPr>
+          <w:rFonts w:ascii="Times New Roman" w:eastAsia="Times New Roman" w:hAnsi="Times New Roman" w:cs="Times New Roman"/>
+          <w:sz w:val="20"/>
+          <w:szCs w:val="20"/>
+          <w:lang w:eastAsia="en-IN"/>
+        </w:rPr>
+        <w:t>payed</w:t>
+      </w:r>
+      <w:proofErr w:type="spellEnd"/>
+      <w:r>
+        <w:rPr>
+          <w:rFonts w:ascii="Times New Roman" w:eastAsia="Times New Roman" w:hAnsi="Times New Roman" w:cs="Times New Roman"/>
+          <w:sz w:val="20"/>
+          <w:szCs w:val="20"/>
+          <w:lang w:eastAsia="en-IN"/>
+        </w:rPr>
+        <w:t xml:space="preserve"> (remember the famous </w:t>
+      </w:r>
+      <w:hyperlink r:id="rId8" w:tgtFrame="_blank" w:history="1">
         <w:r>
           <w:rPr>
             <w:rFonts w:ascii="Times New Roman" w:eastAsia="Times New Roman" w:hAnsi="Times New Roman" w:cs="Times New Roman"/>
@@ -237,7 +359,27 @@
           <w:szCs w:val="20"/>
           <w:lang w:eastAsia="en-IN"/>
         </w:rPr>
-        <w:t>?). “-” means that the information on a transfer fee doesn’t make sense (e.g., when a player finishes his career). “?” means that no information about the transfer fee is available. “Mio.” and “Tsd.” just encodes “million” or “thousand”, we have to deal with that later.</w:t>
+        <w:t>?). “-” means that the information on a transfer fee doesn’t make sense (e.g., when a player finishes his career). “?” means that no information about the transfer fee is available. “Mio.” and “</w:t>
+      </w:r>
+      <w:proofErr w:type="spellStart"/>
+      <w:r>
+        <w:rPr>
+          <w:rFonts w:ascii="Times New Roman" w:eastAsia="Times New Roman" w:hAnsi="Times New Roman" w:cs="Times New Roman"/>
+          <w:sz w:val="20"/>
+          <w:szCs w:val="20"/>
+          <w:lang w:eastAsia="en-IN"/>
+        </w:rPr>
+        <w:t>Tsd</w:t>
+      </w:r>
+      <w:proofErr w:type="spellEnd"/>
+      <w:r>
+        <w:rPr>
+          <w:rFonts w:ascii="Times New Roman" w:eastAsia="Times New Roman" w:hAnsi="Times New Roman" w:cs="Times New Roman"/>
+          <w:sz w:val="20"/>
+          <w:szCs w:val="20"/>
+          <w:lang w:eastAsia="en-IN"/>
+        </w:rPr>
+        <w:t>.” just encodes “million” or “thousand”, we have to deal with that later.</w:t>
       </w:r>
     </w:p>
     <w:p>
@@ -257,7 +399,27 @@
           <w:szCs w:val="20"/>
           <w:lang w:eastAsia="en-IN"/>
         </w:rPr>
-        <w:t xml:space="preserve">But we have to take care of something else first. In the dataframe, a player always appears twice if he changed teams </w:t>
+        <w:t xml:space="preserve">But we have to take care of something else first. In the </w:t>
+      </w:r>
+      <w:proofErr w:type="spellStart"/>
+      <w:r>
+        <w:rPr>
+          <w:rFonts w:ascii="Times New Roman" w:eastAsia="Times New Roman" w:hAnsi="Times New Roman" w:cs="Times New Roman"/>
+          <w:sz w:val="20"/>
+          <w:szCs w:val="20"/>
+          <w:lang w:eastAsia="en-IN"/>
+        </w:rPr>
+        <w:t>dataframe</w:t>
+      </w:r>
+      <w:proofErr w:type="spellEnd"/>
+      <w:r>
+        <w:rPr>
+          <w:rFonts w:ascii="Times New Roman" w:eastAsia="Times New Roman" w:hAnsi="Times New Roman" w:cs="Times New Roman"/>
+          <w:sz w:val="20"/>
+          <w:szCs w:val="20"/>
+          <w:lang w:eastAsia="en-IN"/>
+        </w:rPr>
+        <w:t xml:space="preserve">, a player always appears twice if he changed teams </w:t>
       </w:r>
       <w:r>
         <w:rPr>
@@ -297,7 +459,27 @@
           <w:szCs w:val="20"/>
           <w:lang w:eastAsia="en-IN"/>
         </w:rPr>
-        <w:t>library(visNetwork)</w:t>
+        <w:t>library(</w:t>
+      </w:r>
+      <w:proofErr w:type="spellStart"/>
+      <w:r>
+        <w:rPr>
+          <w:rFonts w:ascii="Courier New" w:eastAsia="Times New Roman" w:hAnsi="Courier New" w:cs="Courier New"/>
+          <w:sz w:val="20"/>
+          <w:szCs w:val="20"/>
+          <w:lang w:eastAsia="en-IN"/>
+        </w:rPr>
+        <w:t>visNetwork</w:t>
+      </w:r>
+      <w:proofErr w:type="spellEnd"/>
+      <w:r>
+        <w:rPr>
+          <w:rFonts w:ascii="Courier New" w:eastAsia="Times New Roman" w:hAnsi="Courier New" w:cs="Courier New"/>
+          <w:sz w:val="20"/>
+          <w:szCs w:val="20"/>
+          <w:lang w:eastAsia="en-IN"/>
+        </w:rPr>
+        <w:t>)</w:t>
       </w:r>
       <w:r>
         <w:rPr>
@@ -315,7 +497,27 @@
           <w:szCs w:val="20"/>
           <w:lang w:eastAsia="en-IN"/>
         </w:rPr>
-        <w:t>library(igraph)</w:t>
+        <w:t>library(</w:t>
+      </w:r>
+      <w:proofErr w:type="spellStart"/>
+      <w:r>
+        <w:rPr>
+          <w:rFonts w:ascii="Courier New" w:eastAsia="Times New Roman" w:hAnsi="Courier New" w:cs="Courier New"/>
+          <w:sz w:val="20"/>
+          <w:szCs w:val="20"/>
+          <w:lang w:eastAsia="en-IN"/>
+        </w:rPr>
+        <w:t>igraph</w:t>
+      </w:r>
+      <w:proofErr w:type="spellEnd"/>
+      <w:r>
+        <w:rPr>
+          <w:rFonts w:ascii="Courier New" w:eastAsia="Times New Roman" w:hAnsi="Courier New" w:cs="Courier New"/>
+          <w:sz w:val="20"/>
+          <w:szCs w:val="20"/>
+          <w:lang w:eastAsia="en-IN"/>
+        </w:rPr>
+        <w:t>)</w:t>
       </w:r>
       <w:r>
         <w:rPr>
@@ -333,7 +535,27 @@
           <w:szCs w:val="20"/>
           <w:lang w:eastAsia="en-IN"/>
         </w:rPr>
-        <w:t>library(stringr)</w:t>
+        <w:t>library(</w:t>
+      </w:r>
+      <w:proofErr w:type="spellStart"/>
+      <w:r>
+        <w:rPr>
+          <w:rFonts w:ascii="Courier New" w:eastAsia="Times New Roman" w:hAnsi="Courier New" w:cs="Courier New"/>
+          <w:sz w:val="20"/>
+          <w:szCs w:val="20"/>
+          <w:lang w:eastAsia="en-IN"/>
+        </w:rPr>
+        <w:t>stringr</w:t>
+      </w:r>
+      <w:proofErr w:type="spellEnd"/>
+      <w:r>
+        <w:rPr>
+          <w:rFonts w:ascii="Courier New" w:eastAsia="Times New Roman" w:hAnsi="Courier New" w:cs="Courier New"/>
+          <w:sz w:val="20"/>
+          <w:szCs w:val="20"/>
+          <w:lang w:eastAsia="en-IN"/>
+        </w:rPr>
+        <w:t>)</w:t>
       </w:r>
     </w:p>
     <w:p>
@@ -353,7 +575,27 @@
           <w:szCs w:val="20"/>
           <w:lang w:eastAsia="en-IN"/>
         </w:rPr>
-        <w:t>transfer.df2 &lt;- data.frame()</w:t>
+        <w:t xml:space="preserve">transfer.df2 &lt;- </w:t>
+      </w:r>
+      <w:proofErr w:type="spellStart"/>
+      <w:r>
+        <w:rPr>
+          <w:rFonts w:ascii="Courier New" w:eastAsia="Times New Roman" w:hAnsi="Courier New" w:cs="Courier New"/>
+          <w:sz w:val="20"/>
+          <w:szCs w:val="20"/>
+          <w:lang w:eastAsia="en-IN"/>
+        </w:rPr>
+        <w:t>data.frame</w:t>
+      </w:r>
+      <w:proofErr w:type="spellEnd"/>
+      <w:r>
+        <w:rPr>
+          <w:rFonts w:ascii="Courier New" w:eastAsia="Times New Roman" w:hAnsi="Courier New" w:cs="Courier New"/>
+          <w:sz w:val="20"/>
+          <w:szCs w:val="20"/>
+          <w:lang w:eastAsia="en-IN"/>
+        </w:rPr>
+        <w:t>()</w:t>
       </w:r>
       <w:r>
         <w:rPr>
@@ -364,14 +606,45 @@
         </w:rPr>
         <w:br/>
       </w:r>
-      <w:r>
-        <w:rPr>
-          <w:rFonts w:ascii="Courier New" w:eastAsia="Times New Roman" w:hAnsi="Courier New" w:cs="Courier New"/>
-          <w:sz w:val="20"/>
-          <w:szCs w:val="20"/>
-          <w:lang w:eastAsia="en-IN"/>
-        </w:rPr>
-        <w:t>all.players &lt;- unique(transfer.df$player)</w:t>
+      <w:proofErr w:type="spellStart"/>
+      <w:r>
+        <w:rPr>
+          <w:rFonts w:ascii="Courier New" w:eastAsia="Times New Roman" w:hAnsi="Courier New" w:cs="Courier New"/>
+          <w:sz w:val="20"/>
+          <w:szCs w:val="20"/>
+          <w:lang w:eastAsia="en-IN"/>
+        </w:rPr>
+        <w:t>all.players</w:t>
+      </w:r>
+      <w:proofErr w:type="spellEnd"/>
+      <w:r>
+        <w:rPr>
+          <w:rFonts w:ascii="Courier New" w:eastAsia="Times New Roman" w:hAnsi="Courier New" w:cs="Courier New"/>
+          <w:sz w:val="20"/>
+          <w:szCs w:val="20"/>
+          <w:lang w:eastAsia="en-IN"/>
+        </w:rPr>
+        <w:t xml:space="preserve"> &lt;- unique(</w:t>
+      </w:r>
+      <w:proofErr w:type="spellStart"/>
+      <w:r>
+        <w:rPr>
+          <w:rFonts w:ascii="Courier New" w:eastAsia="Times New Roman" w:hAnsi="Courier New" w:cs="Courier New"/>
+          <w:sz w:val="20"/>
+          <w:szCs w:val="20"/>
+          <w:lang w:eastAsia="en-IN"/>
+        </w:rPr>
+        <w:t>transfer.df$player</w:t>
+      </w:r>
+      <w:proofErr w:type="spellEnd"/>
+      <w:r>
+        <w:rPr>
+          <w:rFonts w:ascii="Courier New" w:eastAsia="Times New Roman" w:hAnsi="Courier New" w:cs="Courier New"/>
+          <w:sz w:val="20"/>
+          <w:szCs w:val="20"/>
+          <w:lang w:eastAsia="en-IN"/>
+        </w:rPr>
+        <w:t>)</w:t>
       </w:r>
       <w:r>
         <w:rPr>
@@ -389,7 +662,27 @@
           <w:szCs w:val="20"/>
           <w:lang w:eastAsia="en-IN"/>
         </w:rPr>
-        <w:t>for (pi in all.players) {</w:t>
+        <w:t xml:space="preserve">for (pi in </w:t>
+      </w:r>
+      <w:proofErr w:type="spellStart"/>
+      <w:r>
+        <w:rPr>
+          <w:rFonts w:ascii="Courier New" w:eastAsia="Times New Roman" w:hAnsi="Courier New" w:cs="Courier New"/>
+          <w:sz w:val="20"/>
+          <w:szCs w:val="20"/>
+          <w:lang w:eastAsia="en-IN"/>
+        </w:rPr>
+        <w:t>all.players</w:t>
+      </w:r>
+      <w:proofErr w:type="spellEnd"/>
+      <w:r>
+        <w:rPr>
+          <w:rFonts w:ascii="Courier New" w:eastAsia="Times New Roman" w:hAnsi="Courier New" w:cs="Courier New"/>
+          <w:sz w:val="20"/>
+          <w:szCs w:val="20"/>
+          <w:lang w:eastAsia="en-IN"/>
+        </w:rPr>
+        <w:t>) {</w:t>
       </w:r>
       <w:r>
         <w:rPr>
@@ -407,7 +700,47 @@
           <w:szCs w:val="20"/>
           <w:lang w:eastAsia="en-IN"/>
         </w:rPr>
-        <w:t>  vork &lt;- grep(pi, transfer.df$player, fixed = T)</w:t>
+        <w:t xml:space="preserve">  </w:t>
+      </w:r>
+      <w:proofErr w:type="spellStart"/>
+      <w:r>
+        <w:rPr>
+          <w:rFonts w:ascii="Courier New" w:eastAsia="Times New Roman" w:hAnsi="Courier New" w:cs="Courier New"/>
+          <w:sz w:val="20"/>
+          <w:szCs w:val="20"/>
+          <w:lang w:eastAsia="en-IN"/>
+        </w:rPr>
+        <w:t>vork</w:t>
+      </w:r>
+      <w:proofErr w:type="spellEnd"/>
+      <w:r>
+        <w:rPr>
+          <w:rFonts w:ascii="Courier New" w:eastAsia="Times New Roman" w:hAnsi="Courier New" w:cs="Courier New"/>
+          <w:sz w:val="20"/>
+          <w:szCs w:val="20"/>
+          <w:lang w:eastAsia="en-IN"/>
+        </w:rPr>
+        <w:t xml:space="preserve"> &lt;- grep(pi, </w:t>
+      </w:r>
+      <w:proofErr w:type="spellStart"/>
+      <w:r>
+        <w:rPr>
+          <w:rFonts w:ascii="Courier New" w:eastAsia="Times New Roman" w:hAnsi="Courier New" w:cs="Courier New"/>
+          <w:sz w:val="20"/>
+          <w:szCs w:val="20"/>
+          <w:lang w:eastAsia="en-IN"/>
+        </w:rPr>
+        <w:t>transfer.df$player</w:t>
+      </w:r>
+      <w:proofErr w:type="spellEnd"/>
+      <w:r>
+        <w:rPr>
+          <w:rFonts w:ascii="Courier New" w:eastAsia="Times New Roman" w:hAnsi="Courier New" w:cs="Courier New"/>
+          <w:sz w:val="20"/>
+          <w:szCs w:val="20"/>
+          <w:lang w:eastAsia="en-IN"/>
+        </w:rPr>
+        <w:t>, fixed = T)</w:t>
       </w:r>
       <w:r>
         <w:rPr>
@@ -425,7 +758,27 @@
           <w:szCs w:val="20"/>
           <w:lang w:eastAsia="en-IN"/>
         </w:rPr>
-        <w:t>  if (length(vork) == 1) {</w:t>
+        <w:t>  if (length(</w:t>
+      </w:r>
+      <w:proofErr w:type="spellStart"/>
+      <w:r>
+        <w:rPr>
+          <w:rFonts w:ascii="Courier New" w:eastAsia="Times New Roman" w:hAnsi="Courier New" w:cs="Courier New"/>
+          <w:sz w:val="20"/>
+          <w:szCs w:val="20"/>
+          <w:lang w:eastAsia="en-IN"/>
+        </w:rPr>
+        <w:t>vork</w:t>
+      </w:r>
+      <w:proofErr w:type="spellEnd"/>
+      <w:r>
+        <w:rPr>
+          <w:rFonts w:ascii="Courier New" w:eastAsia="Times New Roman" w:hAnsi="Courier New" w:cs="Courier New"/>
+          <w:sz w:val="20"/>
+          <w:szCs w:val="20"/>
+          <w:lang w:eastAsia="en-IN"/>
+        </w:rPr>
+        <w:t>) == 1) {</w:t>
       </w:r>
       <w:r>
         <w:rPr>
@@ -443,7 +796,67 @@
           <w:szCs w:val="20"/>
           <w:lang w:eastAsia="en-IN"/>
         </w:rPr>
-        <w:t>    transfer.df2 &lt;- rbind(transfer.df2, transfer.df[vork,])</w:t>
+        <w:t xml:space="preserve">    transfer.df2 &lt;- </w:t>
+      </w:r>
+      <w:proofErr w:type="spellStart"/>
+      <w:r>
+        <w:rPr>
+          <w:rFonts w:ascii="Courier New" w:eastAsia="Times New Roman" w:hAnsi="Courier New" w:cs="Courier New"/>
+          <w:sz w:val="20"/>
+          <w:szCs w:val="20"/>
+          <w:lang w:eastAsia="en-IN"/>
+        </w:rPr>
+        <w:t>rbind</w:t>
+      </w:r>
+      <w:proofErr w:type="spellEnd"/>
+      <w:r>
+        <w:rPr>
+          <w:rFonts w:ascii="Courier New" w:eastAsia="Times New Roman" w:hAnsi="Courier New" w:cs="Courier New"/>
+          <w:sz w:val="20"/>
+          <w:szCs w:val="20"/>
+          <w:lang w:eastAsia="en-IN"/>
+        </w:rPr>
+        <w:t xml:space="preserve">(transfer.df2, </w:t>
+      </w:r>
+      <w:proofErr w:type="spellStart"/>
+      <w:r>
+        <w:rPr>
+          <w:rFonts w:ascii="Courier New" w:eastAsia="Times New Roman" w:hAnsi="Courier New" w:cs="Courier New"/>
+          <w:sz w:val="20"/>
+          <w:szCs w:val="20"/>
+          <w:lang w:eastAsia="en-IN"/>
+        </w:rPr>
+        <w:t>transfer.df</w:t>
+      </w:r>
+      <w:proofErr w:type="spellEnd"/>
+      <w:r>
+        <w:rPr>
+          <w:rFonts w:ascii="Courier New" w:eastAsia="Times New Roman" w:hAnsi="Courier New" w:cs="Courier New"/>
+          <w:sz w:val="20"/>
+          <w:szCs w:val="20"/>
+          <w:lang w:eastAsia="en-IN"/>
+        </w:rPr>
+        <w:t>[</w:t>
+      </w:r>
+      <w:proofErr w:type="spellStart"/>
+      <w:r>
+        <w:rPr>
+          <w:rFonts w:ascii="Courier New" w:eastAsia="Times New Roman" w:hAnsi="Courier New" w:cs="Courier New"/>
+          <w:sz w:val="20"/>
+          <w:szCs w:val="20"/>
+          <w:lang w:eastAsia="en-IN"/>
+        </w:rPr>
+        <w:t>vork</w:t>
+      </w:r>
+      <w:proofErr w:type="spellEnd"/>
+      <w:r>
+        <w:rPr>
+          <w:rFonts w:ascii="Courier New" w:eastAsia="Times New Roman" w:hAnsi="Courier New" w:cs="Courier New"/>
+          <w:sz w:val="20"/>
+          <w:szCs w:val="20"/>
+          <w:lang w:eastAsia="en-IN"/>
+        </w:rPr>
+        <w:t>,])</w:t>
       </w:r>
       <w:r>
         <w:rPr>
@@ -479,7 +892,67 @@
           <w:szCs w:val="20"/>
           <w:lang w:eastAsia="en-IN"/>
         </w:rPr>
-        <w:t>    transfer.df2 &lt;- rbind(transfer.df2, transfer.df[vork[1],])</w:t>
+        <w:t xml:space="preserve">    transfer.df2 &lt;- </w:t>
+      </w:r>
+      <w:proofErr w:type="spellStart"/>
+      <w:r>
+        <w:rPr>
+          <w:rFonts w:ascii="Courier New" w:eastAsia="Times New Roman" w:hAnsi="Courier New" w:cs="Courier New"/>
+          <w:sz w:val="20"/>
+          <w:szCs w:val="20"/>
+          <w:lang w:eastAsia="en-IN"/>
+        </w:rPr>
+        <w:t>rbind</w:t>
+      </w:r>
+      <w:proofErr w:type="spellEnd"/>
+      <w:r>
+        <w:rPr>
+          <w:rFonts w:ascii="Courier New" w:eastAsia="Times New Roman" w:hAnsi="Courier New" w:cs="Courier New"/>
+          <w:sz w:val="20"/>
+          <w:szCs w:val="20"/>
+          <w:lang w:eastAsia="en-IN"/>
+        </w:rPr>
+        <w:t xml:space="preserve">(transfer.df2, </w:t>
+      </w:r>
+      <w:proofErr w:type="spellStart"/>
+      <w:r>
+        <w:rPr>
+          <w:rFonts w:ascii="Courier New" w:eastAsia="Times New Roman" w:hAnsi="Courier New" w:cs="Courier New"/>
+          <w:sz w:val="20"/>
+          <w:szCs w:val="20"/>
+          <w:lang w:eastAsia="en-IN"/>
+        </w:rPr>
+        <w:t>transfer.df</w:t>
+      </w:r>
+      <w:proofErr w:type="spellEnd"/>
+      <w:r>
+        <w:rPr>
+          <w:rFonts w:ascii="Courier New" w:eastAsia="Times New Roman" w:hAnsi="Courier New" w:cs="Courier New"/>
+          <w:sz w:val="20"/>
+          <w:szCs w:val="20"/>
+          <w:lang w:eastAsia="en-IN"/>
+        </w:rPr>
+        <w:t>[</w:t>
+      </w:r>
+      <w:proofErr w:type="spellStart"/>
+      <w:r>
+        <w:rPr>
+          <w:rFonts w:ascii="Courier New" w:eastAsia="Times New Roman" w:hAnsi="Courier New" w:cs="Courier New"/>
+          <w:sz w:val="20"/>
+          <w:szCs w:val="20"/>
+          <w:lang w:eastAsia="en-IN"/>
+        </w:rPr>
+        <w:t>vork</w:t>
+      </w:r>
+      <w:proofErr w:type="spellEnd"/>
+      <w:r>
+        <w:rPr>
+          <w:rFonts w:ascii="Courier New" w:eastAsia="Times New Roman" w:hAnsi="Courier New" w:cs="Courier New"/>
+          <w:sz w:val="20"/>
+          <w:szCs w:val="20"/>
+          <w:lang w:eastAsia="en-IN"/>
+        </w:rPr>
+        <w:t>[1],])</w:t>
       </w:r>
       <w:r>
         <w:rPr>
@@ -544,6 +1017,7 @@
         </w:rPr>
         <w:t xml:space="preserve">This basically means that, whenever a player appears more than once in </w:t>
       </w:r>
+      <w:proofErr w:type="spellStart"/>
       <w:r>
         <w:rPr>
           <w:rFonts w:ascii="Courier New" w:eastAsia="Times New Roman" w:hAnsi="Courier New" w:cs="Courier New"/>
@@ -553,6 +1027,7 @@
         </w:rPr>
         <w:t>transfer.df</w:t>
       </w:r>
+      <w:proofErr w:type="spellEnd"/>
       <w:r>
         <w:rPr>
           <w:rFonts w:ascii="inherit" w:eastAsia="Times New Roman" w:hAnsi="inherit" w:cs="Times New Roman"/>
@@ -597,7 +1072,27 @@
           <w:lang w:eastAsia="en-IN"/>
         </w:rPr>
         <w:br/>
-        <w:t>Now, we have to deal with the “abloese” (transfer fee) column:</w:t>
+        <w:t>Now, we have to deal with the “</w:t>
+      </w:r>
+      <w:proofErr w:type="spellStart"/>
+      <w:r>
+        <w:rPr>
+          <w:rFonts w:ascii="inherit" w:eastAsia="Times New Roman" w:hAnsi="inherit" w:cs="Times New Roman"/>
+          <w:sz w:val="20"/>
+          <w:szCs w:val="20"/>
+          <w:lang w:eastAsia="en-IN"/>
+        </w:rPr>
+        <w:t>abloese</w:t>
+      </w:r>
+      <w:proofErr w:type="spellEnd"/>
+      <w:r>
+        <w:rPr>
+          <w:rFonts w:ascii="inherit" w:eastAsia="Times New Roman" w:hAnsi="inherit" w:cs="Times New Roman"/>
+          <w:sz w:val="20"/>
+          <w:szCs w:val="20"/>
+          <w:lang w:eastAsia="en-IN"/>
+        </w:rPr>
+        <w:t>” (transfer fee) column:</w:t>
       </w:r>
       <w:r>
         <w:rPr>
@@ -624,7 +1119,27 @@
           <w:szCs w:val="20"/>
           <w:lang w:eastAsia="en-IN"/>
         </w:rPr>
-        <w:t>transfer.df2$abloese.num &lt;- sapply(transfer.df2$abloese, USE.NAMES = F, FUN = function (x) {</w:t>
+        <w:t xml:space="preserve">transfer.df2$abloese.num &lt;- </w:t>
+      </w:r>
+      <w:proofErr w:type="spellStart"/>
+      <w:r>
+        <w:rPr>
+          <w:rFonts w:ascii="Courier New" w:eastAsia="Times New Roman" w:hAnsi="Courier New" w:cs="Courier New"/>
+          <w:sz w:val="20"/>
+          <w:szCs w:val="20"/>
+          <w:lang w:eastAsia="en-IN"/>
+        </w:rPr>
+        <w:t>sapply</w:t>
+      </w:r>
+      <w:proofErr w:type="spellEnd"/>
+      <w:r>
+        <w:rPr>
+          <w:rFonts w:ascii="Courier New" w:eastAsia="Times New Roman" w:hAnsi="Courier New" w:cs="Courier New"/>
+          <w:sz w:val="20"/>
+          <w:szCs w:val="20"/>
+          <w:lang w:eastAsia="en-IN"/>
+        </w:rPr>
+        <w:t>(transfer.df2$abloese, USE.NAMES = F, FUN = function (x) {</w:t>
       </w:r>
       <w:r>
         <w:rPr>
@@ -661,7 +1176,27 @@
           <w:szCs w:val="20"/>
           <w:lang w:eastAsia="en-IN"/>
         </w:rPr>
-        <w:t>    if (x == “ablösefrei”) 0 else {</w:t>
+        <w:t>    if (x == “</w:t>
+      </w:r>
+      <w:proofErr w:type="spellStart"/>
+      <w:r>
+        <w:rPr>
+          <w:rFonts w:ascii="Courier New" w:eastAsia="Times New Roman" w:hAnsi="Courier New" w:cs="Courier New"/>
+          <w:sz w:val="20"/>
+          <w:szCs w:val="20"/>
+          <w:lang w:eastAsia="en-IN"/>
+        </w:rPr>
+        <w:t>ablösefrei</w:t>
+      </w:r>
+      <w:proofErr w:type="spellEnd"/>
+      <w:r>
+        <w:rPr>
+          <w:rFonts w:ascii="Courier New" w:eastAsia="Times New Roman" w:hAnsi="Courier New" w:cs="Courier New"/>
+          <w:sz w:val="20"/>
+          <w:szCs w:val="20"/>
+          <w:lang w:eastAsia="en-IN"/>
+        </w:rPr>
+        <w:t>”) 0 else {</w:t>
       </w:r>
       <w:r>
         <w:rPr>
@@ -679,7 +1214,47 @@
           <w:szCs w:val="20"/>
           <w:lang w:eastAsia="en-IN"/>
         </w:rPr>
-        <w:t>      mio &lt;- grepl(“Mio.”, x, fixed = T)</w:t>
+        <w:t xml:space="preserve">      </w:t>
+      </w:r>
+      <w:proofErr w:type="spellStart"/>
+      <w:r>
+        <w:rPr>
+          <w:rFonts w:ascii="Courier New" w:eastAsia="Times New Roman" w:hAnsi="Courier New" w:cs="Courier New"/>
+          <w:sz w:val="20"/>
+          <w:szCs w:val="20"/>
+          <w:lang w:eastAsia="en-IN"/>
+        </w:rPr>
+        <w:t>mio</w:t>
+      </w:r>
+      <w:proofErr w:type="spellEnd"/>
+      <w:r>
+        <w:rPr>
+          <w:rFonts w:ascii="Courier New" w:eastAsia="Times New Roman" w:hAnsi="Courier New" w:cs="Courier New"/>
+          <w:sz w:val="20"/>
+          <w:szCs w:val="20"/>
+          <w:lang w:eastAsia="en-IN"/>
+        </w:rPr>
+        <w:t xml:space="preserve"> &lt;- </w:t>
+      </w:r>
+      <w:proofErr w:type="spellStart"/>
+      <w:r>
+        <w:rPr>
+          <w:rFonts w:ascii="Courier New" w:eastAsia="Times New Roman" w:hAnsi="Courier New" w:cs="Courier New"/>
+          <w:sz w:val="20"/>
+          <w:szCs w:val="20"/>
+          <w:lang w:eastAsia="en-IN"/>
+        </w:rPr>
+        <w:t>grepl</w:t>
+      </w:r>
+      <w:proofErr w:type="spellEnd"/>
+      <w:r>
+        <w:rPr>
+          <w:rFonts w:ascii="Courier New" w:eastAsia="Times New Roman" w:hAnsi="Courier New" w:cs="Courier New"/>
+          <w:sz w:val="20"/>
+          <w:szCs w:val="20"/>
+          <w:lang w:eastAsia="en-IN"/>
+        </w:rPr>
+        <w:t>(“Mio.”, x, fixed = T)</w:t>
       </w:r>
       <w:r>
         <w:rPr>
@@ -697,7 +1272,67 @@
           <w:szCs w:val="20"/>
           <w:lang w:eastAsia="en-IN"/>
         </w:rPr>
-        <w:t>      tsd &lt;- grepl(“Tsd.”, x, fixed = T)</w:t>
+        <w:t xml:space="preserve">      </w:t>
+      </w:r>
+      <w:proofErr w:type="spellStart"/>
+      <w:r>
+        <w:rPr>
+          <w:rFonts w:ascii="Courier New" w:eastAsia="Times New Roman" w:hAnsi="Courier New" w:cs="Courier New"/>
+          <w:sz w:val="20"/>
+          <w:szCs w:val="20"/>
+          <w:lang w:eastAsia="en-IN"/>
+        </w:rPr>
+        <w:t>tsd</w:t>
+      </w:r>
+      <w:proofErr w:type="spellEnd"/>
+      <w:r>
+        <w:rPr>
+          <w:rFonts w:ascii="Courier New" w:eastAsia="Times New Roman" w:hAnsi="Courier New" w:cs="Courier New"/>
+          <w:sz w:val="20"/>
+          <w:szCs w:val="20"/>
+          <w:lang w:eastAsia="en-IN"/>
+        </w:rPr>
+        <w:t xml:space="preserve"> &lt;- </w:t>
+      </w:r>
+      <w:proofErr w:type="spellStart"/>
+      <w:r>
+        <w:rPr>
+          <w:rFonts w:ascii="Courier New" w:eastAsia="Times New Roman" w:hAnsi="Courier New" w:cs="Courier New"/>
+          <w:sz w:val="20"/>
+          <w:szCs w:val="20"/>
+          <w:lang w:eastAsia="en-IN"/>
+        </w:rPr>
+        <w:t>grepl</w:t>
+      </w:r>
+      <w:proofErr w:type="spellEnd"/>
+      <w:r>
+        <w:rPr>
+          <w:rFonts w:ascii="Courier New" w:eastAsia="Times New Roman" w:hAnsi="Courier New" w:cs="Courier New"/>
+          <w:sz w:val="20"/>
+          <w:szCs w:val="20"/>
+          <w:lang w:eastAsia="en-IN"/>
+        </w:rPr>
+        <w:t>(“</w:t>
+      </w:r>
+      <w:proofErr w:type="spellStart"/>
+      <w:r>
+        <w:rPr>
+          <w:rFonts w:ascii="Courier New" w:eastAsia="Times New Roman" w:hAnsi="Courier New" w:cs="Courier New"/>
+          <w:sz w:val="20"/>
+          <w:szCs w:val="20"/>
+          <w:lang w:eastAsia="en-IN"/>
+        </w:rPr>
+        <w:t>Tsd</w:t>
+      </w:r>
+      <w:proofErr w:type="spellEnd"/>
+      <w:r>
+        <w:rPr>
+          <w:rFonts w:ascii="Courier New" w:eastAsia="Times New Roman" w:hAnsi="Courier New" w:cs="Courier New"/>
+          <w:sz w:val="20"/>
+          <w:szCs w:val="20"/>
+          <w:lang w:eastAsia="en-IN"/>
+        </w:rPr>
+        <w:t>.”, x, fixed = T)</w:t>
       </w:r>
       <w:r>
         <w:rPr>
@@ -715,7 +1350,27 @@
           <w:szCs w:val="20"/>
           <w:lang w:eastAsia="en-IN"/>
         </w:rPr>
-        <w:t>      x2 &lt;- gsub(“,”, “.”, x, fixed = T)</w:t>
+        <w:t xml:space="preserve">      x2 &lt;- </w:t>
+      </w:r>
+      <w:proofErr w:type="spellStart"/>
+      <w:r>
+        <w:rPr>
+          <w:rFonts w:ascii="Courier New" w:eastAsia="Times New Roman" w:hAnsi="Courier New" w:cs="Courier New"/>
+          <w:sz w:val="20"/>
+          <w:szCs w:val="20"/>
+          <w:lang w:eastAsia="en-IN"/>
+        </w:rPr>
+        <w:t>gsub</w:t>
+      </w:r>
+      <w:proofErr w:type="spellEnd"/>
+      <w:r>
+        <w:rPr>
+          <w:rFonts w:ascii="Courier New" w:eastAsia="Times New Roman" w:hAnsi="Courier New" w:cs="Courier New"/>
+          <w:sz w:val="20"/>
+          <w:szCs w:val="20"/>
+          <w:lang w:eastAsia="en-IN"/>
+        </w:rPr>
+        <w:t>(“,”, “.”, x, fixed = T)</w:t>
       </w:r>
       <w:r>
         <w:rPr>
@@ -733,7 +1388,27 @@
           <w:szCs w:val="20"/>
           <w:lang w:eastAsia="en-IN"/>
         </w:rPr>
-        <w:t>      x3 &lt;- gsub(“Mio. €”, “”, x2, fixed = T)</w:t>
+        <w:t xml:space="preserve">      x3 &lt;- </w:t>
+      </w:r>
+      <w:proofErr w:type="spellStart"/>
+      <w:r>
+        <w:rPr>
+          <w:rFonts w:ascii="Courier New" w:eastAsia="Times New Roman" w:hAnsi="Courier New" w:cs="Courier New"/>
+          <w:sz w:val="20"/>
+          <w:szCs w:val="20"/>
+          <w:lang w:eastAsia="en-IN"/>
+        </w:rPr>
+        <w:t>gsub</w:t>
+      </w:r>
+      <w:proofErr w:type="spellEnd"/>
+      <w:r>
+        <w:rPr>
+          <w:rFonts w:ascii="Courier New" w:eastAsia="Times New Roman" w:hAnsi="Courier New" w:cs="Courier New"/>
+          <w:sz w:val="20"/>
+          <w:szCs w:val="20"/>
+          <w:lang w:eastAsia="en-IN"/>
+        </w:rPr>
+        <w:t>(“Mio. €”, “”, x2, fixed = T)</w:t>
       </w:r>
       <w:r>
         <w:rPr>
@@ -751,7 +1426,87 @@
           <w:szCs w:val="20"/>
           <w:lang w:eastAsia="en-IN"/>
         </w:rPr>
-        <w:t>      x4 &lt;- as.numeric(str_trim(gsub(“Tsd. €”, “”, x3, fixed = T)))</w:t>
+        <w:t xml:space="preserve">      x4 &lt;- </w:t>
+      </w:r>
+      <w:proofErr w:type="spellStart"/>
+      <w:r>
+        <w:rPr>
+          <w:rFonts w:ascii="Courier New" w:eastAsia="Times New Roman" w:hAnsi="Courier New" w:cs="Courier New"/>
+          <w:sz w:val="20"/>
+          <w:szCs w:val="20"/>
+          <w:lang w:eastAsia="en-IN"/>
+        </w:rPr>
+        <w:t>as.numeric</w:t>
+      </w:r>
+      <w:proofErr w:type="spellEnd"/>
+      <w:r>
+        <w:rPr>
+          <w:rFonts w:ascii="Courier New" w:eastAsia="Times New Roman" w:hAnsi="Courier New" w:cs="Courier New"/>
+          <w:sz w:val="20"/>
+          <w:szCs w:val="20"/>
+          <w:lang w:eastAsia="en-IN"/>
+        </w:rPr>
+        <w:t>(</w:t>
+      </w:r>
+      <w:proofErr w:type="spellStart"/>
+      <w:r>
+        <w:rPr>
+          <w:rFonts w:ascii="Courier New" w:eastAsia="Times New Roman" w:hAnsi="Courier New" w:cs="Courier New"/>
+          <w:sz w:val="20"/>
+          <w:szCs w:val="20"/>
+          <w:lang w:eastAsia="en-IN"/>
+        </w:rPr>
+        <w:t>str_trim</w:t>
+      </w:r>
+      <w:proofErr w:type="spellEnd"/>
+      <w:r>
+        <w:rPr>
+          <w:rFonts w:ascii="Courier New" w:eastAsia="Times New Roman" w:hAnsi="Courier New" w:cs="Courier New"/>
+          <w:sz w:val="20"/>
+          <w:szCs w:val="20"/>
+          <w:lang w:eastAsia="en-IN"/>
+        </w:rPr>
+        <w:t>(</w:t>
+      </w:r>
+      <w:proofErr w:type="spellStart"/>
+      <w:r>
+        <w:rPr>
+          <w:rFonts w:ascii="Courier New" w:eastAsia="Times New Roman" w:hAnsi="Courier New" w:cs="Courier New"/>
+          <w:sz w:val="20"/>
+          <w:szCs w:val="20"/>
+          <w:lang w:eastAsia="en-IN"/>
+        </w:rPr>
+        <w:t>gsub</w:t>
+      </w:r>
+      <w:proofErr w:type="spellEnd"/>
+      <w:r>
+        <w:rPr>
+          <w:rFonts w:ascii="Courier New" w:eastAsia="Times New Roman" w:hAnsi="Courier New" w:cs="Courier New"/>
+          <w:sz w:val="20"/>
+          <w:szCs w:val="20"/>
+          <w:lang w:eastAsia="en-IN"/>
+        </w:rPr>
+        <w:t>(“</w:t>
+      </w:r>
+      <w:proofErr w:type="spellStart"/>
+      <w:r>
+        <w:rPr>
+          <w:rFonts w:ascii="Courier New" w:eastAsia="Times New Roman" w:hAnsi="Courier New" w:cs="Courier New"/>
+          <w:sz w:val="20"/>
+          <w:szCs w:val="20"/>
+          <w:lang w:eastAsia="en-IN"/>
+        </w:rPr>
+        <w:t>Tsd</w:t>
+      </w:r>
+      <w:proofErr w:type="spellEnd"/>
+      <w:r>
+        <w:rPr>
+          <w:rFonts w:ascii="Courier New" w:eastAsia="Times New Roman" w:hAnsi="Courier New" w:cs="Courier New"/>
+          <w:sz w:val="20"/>
+          <w:szCs w:val="20"/>
+          <w:lang w:eastAsia="en-IN"/>
+        </w:rPr>
+        <w:t>. €”, “”, x3, fixed = T)))</w:t>
       </w:r>
       <w:r>
         <w:rPr>
@@ -769,7 +1524,27 @@
           <w:szCs w:val="20"/>
           <w:lang w:eastAsia="en-IN"/>
         </w:rPr>
-        <w:t>      if (mio) x4*1000000 else {</w:t>
+        <w:t>      if (</w:t>
+      </w:r>
+      <w:proofErr w:type="spellStart"/>
+      <w:r>
+        <w:rPr>
+          <w:rFonts w:ascii="Courier New" w:eastAsia="Times New Roman" w:hAnsi="Courier New" w:cs="Courier New"/>
+          <w:sz w:val="20"/>
+          <w:szCs w:val="20"/>
+          <w:lang w:eastAsia="en-IN"/>
+        </w:rPr>
+        <w:t>mio</w:t>
+      </w:r>
+      <w:proofErr w:type="spellEnd"/>
+      <w:r>
+        <w:rPr>
+          <w:rFonts w:ascii="Courier New" w:eastAsia="Times New Roman" w:hAnsi="Courier New" w:cs="Courier New"/>
+          <w:sz w:val="20"/>
+          <w:szCs w:val="20"/>
+          <w:lang w:eastAsia="en-IN"/>
+        </w:rPr>
+        <w:t>) x4*1000000 else {</w:t>
       </w:r>
       <w:r>
         <w:rPr>
@@ -787,7 +1562,27 @@
           <w:szCs w:val="20"/>
           <w:lang w:eastAsia="en-IN"/>
         </w:rPr>
-        <w:t>        if (tsd) x4*1000 else { “FEHLER” }</w:t>
+        <w:t>        if (</w:t>
+      </w:r>
+      <w:proofErr w:type="spellStart"/>
+      <w:r>
+        <w:rPr>
+          <w:rFonts w:ascii="Courier New" w:eastAsia="Times New Roman" w:hAnsi="Courier New" w:cs="Courier New"/>
+          <w:sz w:val="20"/>
+          <w:szCs w:val="20"/>
+          <w:lang w:eastAsia="en-IN"/>
+        </w:rPr>
+        <w:t>tsd</w:t>
+      </w:r>
+      <w:proofErr w:type="spellEnd"/>
+      <w:r>
+        <w:rPr>
+          <w:rFonts w:ascii="Courier New" w:eastAsia="Times New Roman" w:hAnsi="Courier New" w:cs="Courier New"/>
+          <w:sz w:val="20"/>
+          <w:szCs w:val="20"/>
+          <w:lang w:eastAsia="en-IN"/>
+        </w:rPr>
+        <w:t>) x4*1000 else { “FEHLER” }</w:t>
       </w:r>
       <w:r>
         <w:rPr>
@@ -905,7 +1700,27 @@
           <w:szCs w:val="20"/>
           <w:lang w:eastAsia="en-IN"/>
         </w:rPr>
-        <w:t>If abloese is “-” or “?”, we are using NA</w:t>
+        <w:t xml:space="preserve">If </w:t>
+      </w:r>
+      <w:proofErr w:type="spellStart"/>
+      <w:r>
+        <w:rPr>
+          <w:rFonts w:ascii="Times New Roman" w:eastAsia="Times New Roman" w:hAnsi="Times New Roman" w:cs="Times New Roman"/>
+          <w:sz w:val="20"/>
+          <w:szCs w:val="20"/>
+          <w:lang w:eastAsia="en-IN"/>
+        </w:rPr>
+        <w:t>abloese</w:t>
+      </w:r>
+      <w:proofErr w:type="spellEnd"/>
+      <w:r>
+        <w:rPr>
+          <w:rFonts w:ascii="Times New Roman" w:eastAsia="Times New Roman" w:hAnsi="Times New Roman" w:cs="Times New Roman"/>
+          <w:sz w:val="20"/>
+          <w:szCs w:val="20"/>
+          <w:lang w:eastAsia="en-IN"/>
+        </w:rPr>
+        <w:t xml:space="preserve"> is “-” or “?”, we are using NA</w:t>
       </w:r>
     </w:p>
     <w:p>
@@ -929,7 +1744,47 @@
           <w:szCs w:val="20"/>
           <w:lang w:eastAsia="en-IN"/>
         </w:rPr>
-        <w:t>If abloese is “ablösefrei” we are putting in 0</w:t>
+        <w:t xml:space="preserve">If </w:t>
+      </w:r>
+      <w:proofErr w:type="spellStart"/>
+      <w:r>
+        <w:rPr>
+          <w:rFonts w:ascii="Times New Roman" w:eastAsia="Times New Roman" w:hAnsi="Times New Roman" w:cs="Times New Roman"/>
+          <w:sz w:val="20"/>
+          <w:szCs w:val="20"/>
+          <w:lang w:eastAsia="en-IN"/>
+        </w:rPr>
+        <w:t>abloese</w:t>
+      </w:r>
+      <w:proofErr w:type="spellEnd"/>
+      <w:r>
+        <w:rPr>
+          <w:rFonts w:ascii="Times New Roman" w:eastAsia="Times New Roman" w:hAnsi="Times New Roman" w:cs="Times New Roman"/>
+          <w:sz w:val="20"/>
+          <w:szCs w:val="20"/>
+          <w:lang w:eastAsia="en-IN"/>
+        </w:rPr>
+        <w:t xml:space="preserve"> is “</w:t>
+      </w:r>
+      <w:proofErr w:type="spellStart"/>
+      <w:r>
+        <w:rPr>
+          <w:rFonts w:ascii="Times New Roman" w:eastAsia="Times New Roman" w:hAnsi="Times New Roman" w:cs="Times New Roman"/>
+          <w:sz w:val="20"/>
+          <w:szCs w:val="20"/>
+          <w:lang w:eastAsia="en-IN"/>
+        </w:rPr>
+        <w:t>ablösefrei</w:t>
+      </w:r>
+      <w:proofErr w:type="spellEnd"/>
+      <w:r>
+        <w:rPr>
+          <w:rFonts w:ascii="Times New Roman" w:eastAsia="Times New Roman" w:hAnsi="Times New Roman" w:cs="Times New Roman"/>
+          <w:sz w:val="20"/>
+          <w:szCs w:val="20"/>
+          <w:lang w:eastAsia="en-IN"/>
+        </w:rPr>
+        <w:t>” we are putting in 0</w:t>
       </w:r>
     </w:p>
     <w:p>
@@ -977,7 +1832,27 @@
           <w:szCs w:val="20"/>
           <w:lang w:eastAsia="en-IN"/>
         </w:rPr>
-        <w:t>Then we see whether “Tsd.” appears in the string.</w:t>
+        <w:t>Then we see whether “</w:t>
+      </w:r>
+      <w:proofErr w:type="spellStart"/>
+      <w:r>
+        <w:rPr>
+          <w:rFonts w:ascii="Times New Roman" w:eastAsia="Times New Roman" w:hAnsi="Times New Roman" w:cs="Times New Roman"/>
+          <w:sz w:val="20"/>
+          <w:szCs w:val="20"/>
+          <w:lang w:eastAsia="en-IN"/>
+        </w:rPr>
+        <w:t>Tsd</w:t>
+      </w:r>
+      <w:proofErr w:type="spellEnd"/>
+      <w:r>
+        <w:rPr>
+          <w:rFonts w:ascii="Times New Roman" w:eastAsia="Times New Roman" w:hAnsi="Times New Roman" w:cs="Times New Roman"/>
+          <w:sz w:val="20"/>
+          <w:szCs w:val="20"/>
+          <w:lang w:eastAsia="en-IN"/>
+        </w:rPr>
+        <w:t>.” appears in the string.</w:t>
       </w:r>
     </w:p>
     <w:p>
@@ -1049,7 +1924,27 @@
           <w:szCs w:val="20"/>
           <w:lang w:eastAsia="en-IN"/>
         </w:rPr>
-        <w:t>If “Mio.” appeared in the string, we are multiplying the result with one million and if “Tsd.” appeared in the string, we are multiplying the result with one thousand (both will never appear in the string, it doesn’t make sense).</w:t>
+        <w:t>If “Mio.” appeared in the string, we are multiplying the result with one million and if “</w:t>
+      </w:r>
+      <w:proofErr w:type="spellStart"/>
+      <w:r>
+        <w:rPr>
+          <w:rFonts w:ascii="Times New Roman" w:eastAsia="Times New Roman" w:hAnsi="Times New Roman" w:cs="Times New Roman"/>
+          <w:sz w:val="20"/>
+          <w:szCs w:val="20"/>
+          <w:lang w:eastAsia="en-IN"/>
+        </w:rPr>
+        <w:t>Tsd</w:t>
+      </w:r>
+      <w:proofErr w:type="spellEnd"/>
+      <w:r>
+        <w:rPr>
+          <w:rFonts w:ascii="Times New Roman" w:eastAsia="Times New Roman" w:hAnsi="Times New Roman" w:cs="Times New Roman"/>
+          <w:sz w:val="20"/>
+          <w:szCs w:val="20"/>
+          <w:lang w:eastAsia="en-IN"/>
+        </w:rPr>
+        <w:t>.” appeared in the string, we are multiplying the result with one thousand (both will never appear in the string, it doesn’t make sense).</w:t>
       </w:r>
     </w:p>
     <w:p>
@@ -1071,6 +1966,7 @@
         </w:rPr>
         <w:t xml:space="preserve">Alright, now we have the column </w:t>
       </w:r>
+      <w:proofErr w:type="spellStart"/>
       <w:r>
         <w:rPr>
           <w:rFonts w:ascii="Courier New" w:eastAsia="Times New Roman" w:hAnsi="Courier New" w:cs="Courier New"/>
@@ -1080,6 +1976,7 @@
         </w:rPr>
         <w:t>abloese.num</w:t>
       </w:r>
+      <w:proofErr w:type="spellEnd"/>
       <w:r>
         <w:rPr>
           <w:rFonts w:ascii="Times New Roman" w:eastAsia="Times New Roman" w:hAnsi="Times New Roman" w:cs="Times New Roman"/>
@@ -1107,7 +2004,27 @@
           <w:szCs w:val="20"/>
           <w:lang w:eastAsia="en-IN"/>
         </w:rPr>
-        <w:t>transfer.df2$abl.group &lt;- cut(transfer.df2$abloese.num, c(0, 200*1000, 1000*1000, 2000*1000, 5000*1000, 10000*1000, 60000*1000), include.lowest = T)</w:t>
+        <w:t xml:space="preserve">transfer.df2$abl.group &lt;- cut(transfer.df2$abloese.num, c(0, 200*1000, 1000*1000, 2000*1000, 5000*1000, 10000*1000, 60000*1000), </w:t>
+      </w:r>
+      <w:proofErr w:type="spellStart"/>
+      <w:r>
+        <w:rPr>
+          <w:rFonts w:ascii="Courier New" w:eastAsia="Times New Roman" w:hAnsi="Courier New" w:cs="Courier New"/>
+          <w:sz w:val="20"/>
+          <w:szCs w:val="20"/>
+          <w:lang w:eastAsia="en-IN"/>
+        </w:rPr>
+        <w:t>include.lowest</w:t>
+      </w:r>
+      <w:proofErr w:type="spellEnd"/>
+      <w:r>
+        <w:rPr>
+          <w:rFonts w:ascii="Courier New" w:eastAsia="Times New Roman" w:hAnsi="Courier New" w:cs="Courier New"/>
+          <w:sz w:val="20"/>
+          <w:szCs w:val="20"/>
+          <w:lang w:eastAsia="en-IN"/>
+        </w:rPr>
+        <w:t xml:space="preserve"> = T)</w:t>
       </w:r>
       <w:r>
         <w:rPr>
@@ -1126,7 +2043,27 @@
           <w:lang w:eastAsia="en-IN"/>
         </w:rPr>
         <w:br/>
-        <w:t>transfer.df2$abl.col &lt;- ifelse(transfer.df2$abloese.num == 0, “green”,</w:t>
+        <w:t xml:space="preserve">transfer.df2$abl.col &lt;- </w:t>
+      </w:r>
+      <w:proofErr w:type="spellStart"/>
+      <w:r>
+        <w:rPr>
+          <w:rFonts w:ascii="Courier New" w:eastAsia="Times New Roman" w:hAnsi="Courier New" w:cs="Courier New"/>
+          <w:sz w:val="20"/>
+          <w:szCs w:val="20"/>
+          <w:lang w:eastAsia="en-IN"/>
+        </w:rPr>
+        <w:t>ifelse</w:t>
+      </w:r>
+      <w:proofErr w:type="spellEnd"/>
+      <w:r>
+        <w:rPr>
+          <w:rFonts w:ascii="Courier New" w:eastAsia="Times New Roman" w:hAnsi="Courier New" w:cs="Courier New"/>
+          <w:sz w:val="20"/>
+          <w:szCs w:val="20"/>
+          <w:lang w:eastAsia="en-IN"/>
+        </w:rPr>
+        <w:t>(transfer.df2$abloese.num == 0, “green”,</w:t>
       </w:r>
       <w:r>
         <w:rPr>
@@ -1144,7 +2081,47 @@
           <w:szCs w:val="20"/>
           <w:lang w:eastAsia="en-IN"/>
         </w:rPr>
-        <w:t>                               ifelse(transfer.df2$abl.group == “[0,2e+05]”, “#ffffcc”,</w:t>
+        <w:t>                               </w:t>
+      </w:r>
+      <w:proofErr w:type="spellStart"/>
+      <w:r>
+        <w:rPr>
+          <w:rFonts w:ascii="Courier New" w:eastAsia="Times New Roman" w:hAnsi="Courier New" w:cs="Courier New"/>
+          <w:sz w:val="20"/>
+          <w:szCs w:val="20"/>
+          <w:lang w:eastAsia="en-IN"/>
+        </w:rPr>
+        <w:t>ifelse</w:t>
+      </w:r>
+      <w:proofErr w:type="spellEnd"/>
+      <w:r>
+        <w:rPr>
+          <w:rFonts w:ascii="Courier New" w:eastAsia="Times New Roman" w:hAnsi="Courier New" w:cs="Courier New"/>
+          <w:sz w:val="20"/>
+          <w:szCs w:val="20"/>
+          <w:lang w:eastAsia="en-IN"/>
+        </w:rPr>
+        <w:t>(transfer.df2$abl.group == “[0,2e+05]”, “#</w:t>
+      </w:r>
+      <w:proofErr w:type="spellStart"/>
+      <w:r>
+        <w:rPr>
+          <w:rFonts w:ascii="Courier New" w:eastAsia="Times New Roman" w:hAnsi="Courier New" w:cs="Courier New"/>
+          <w:sz w:val="20"/>
+          <w:szCs w:val="20"/>
+          <w:lang w:eastAsia="en-IN"/>
+        </w:rPr>
+        <w:t>ffffcc</w:t>
+      </w:r>
+      <w:proofErr w:type="spellEnd"/>
+      <w:r>
+        <w:rPr>
+          <w:rFonts w:ascii="Courier New" w:eastAsia="Times New Roman" w:hAnsi="Courier New" w:cs="Courier New"/>
+          <w:sz w:val="20"/>
+          <w:szCs w:val="20"/>
+          <w:lang w:eastAsia="en-IN"/>
+        </w:rPr>
+        <w:t>”,</w:t>
       </w:r>
       <w:r>
         <w:rPr>
@@ -1162,7 +2139,27 @@
           <w:szCs w:val="20"/>
           <w:lang w:eastAsia="en-IN"/>
         </w:rPr>
-        <w:t>                                      ifelse(transfer.df2$abl.group == “(2e+05,1e+06]”, “#fed976”,</w:t>
+        <w:t xml:space="preserve">                                      </w:t>
+      </w:r>
+      <w:proofErr w:type="spellStart"/>
+      <w:r>
+        <w:rPr>
+          <w:rFonts w:ascii="Courier New" w:eastAsia="Times New Roman" w:hAnsi="Courier New" w:cs="Courier New"/>
+          <w:sz w:val="20"/>
+          <w:szCs w:val="20"/>
+          <w:lang w:eastAsia="en-IN"/>
+        </w:rPr>
+        <w:t>ifelse</w:t>
+      </w:r>
+      <w:proofErr w:type="spellEnd"/>
+      <w:r>
+        <w:rPr>
+          <w:rFonts w:ascii="Courier New" w:eastAsia="Times New Roman" w:hAnsi="Courier New" w:cs="Courier New"/>
+          <w:sz w:val="20"/>
+          <w:szCs w:val="20"/>
+          <w:lang w:eastAsia="en-IN"/>
+        </w:rPr>
+        <w:t>(transfer.df2$abl.group == “(2e+05,1e+06]”, “#fed976”,</w:t>
       </w:r>
       <w:r>
         <w:rPr>
@@ -1180,7 +2177,27 @@
           <w:szCs w:val="20"/>
           <w:lang w:eastAsia="en-IN"/>
         </w:rPr>
-        <w:t>                                             ifelse(transfer.df2$abl.group == “(1e+06,2e+06]”, “#feb24c”,</w:t>
+        <w:t>                                             </w:t>
+      </w:r>
+      <w:proofErr w:type="spellStart"/>
+      <w:r>
+        <w:rPr>
+          <w:rFonts w:ascii="Courier New" w:eastAsia="Times New Roman" w:hAnsi="Courier New" w:cs="Courier New"/>
+          <w:sz w:val="20"/>
+          <w:szCs w:val="20"/>
+          <w:lang w:eastAsia="en-IN"/>
+        </w:rPr>
+        <w:t>ifelse</w:t>
+      </w:r>
+      <w:proofErr w:type="spellEnd"/>
+      <w:r>
+        <w:rPr>
+          <w:rFonts w:ascii="Courier New" w:eastAsia="Times New Roman" w:hAnsi="Courier New" w:cs="Courier New"/>
+          <w:sz w:val="20"/>
+          <w:szCs w:val="20"/>
+          <w:lang w:eastAsia="en-IN"/>
+        </w:rPr>
+        <w:t>(transfer.df2$abl.group == “(1e+06,2e+06]”, “#feb24c”,</w:t>
       </w:r>
       <w:r>
         <w:rPr>
@@ -1198,7 +2215,27 @@
           <w:szCs w:val="20"/>
           <w:lang w:eastAsia="en-IN"/>
         </w:rPr>
-        <w:t>                                                    ifelse(transfer.df2$abl.group == “(2e+06,5e+06]”, “#fc4e2a”,</w:t>
+        <w:t xml:space="preserve">                                                    </w:t>
+      </w:r>
+      <w:proofErr w:type="spellStart"/>
+      <w:r>
+        <w:rPr>
+          <w:rFonts w:ascii="Courier New" w:eastAsia="Times New Roman" w:hAnsi="Courier New" w:cs="Courier New"/>
+          <w:sz w:val="20"/>
+          <w:szCs w:val="20"/>
+          <w:lang w:eastAsia="en-IN"/>
+        </w:rPr>
+        <w:t>ifelse</w:t>
+      </w:r>
+      <w:proofErr w:type="spellEnd"/>
+      <w:r>
+        <w:rPr>
+          <w:rFonts w:ascii="Courier New" w:eastAsia="Times New Roman" w:hAnsi="Courier New" w:cs="Courier New"/>
+          <w:sz w:val="20"/>
+          <w:szCs w:val="20"/>
+          <w:lang w:eastAsia="en-IN"/>
+        </w:rPr>
+        <w:t>(transfer.df2$abl.group == “(2e+06,5e+06]”, “#fc4e2a”,</w:t>
       </w:r>
       <w:r>
         <w:rPr>
@@ -1216,7 +2253,27 @@
           <w:szCs w:val="20"/>
           <w:lang w:eastAsia="en-IN"/>
         </w:rPr>
-        <w:t>                                                           ifelse(transfer.df2$abl.group == “(5e+06,1e+07]”, “#e31a1c”,</w:t>
+        <w:t>                                                           </w:t>
+      </w:r>
+      <w:proofErr w:type="spellStart"/>
+      <w:r>
+        <w:rPr>
+          <w:rFonts w:ascii="Courier New" w:eastAsia="Times New Roman" w:hAnsi="Courier New" w:cs="Courier New"/>
+          <w:sz w:val="20"/>
+          <w:szCs w:val="20"/>
+          <w:lang w:eastAsia="en-IN"/>
+        </w:rPr>
+        <w:t>ifelse</w:t>
+      </w:r>
+      <w:proofErr w:type="spellEnd"/>
+      <w:r>
+        <w:rPr>
+          <w:rFonts w:ascii="Courier New" w:eastAsia="Times New Roman" w:hAnsi="Courier New" w:cs="Courier New"/>
+          <w:sz w:val="20"/>
+          <w:szCs w:val="20"/>
+          <w:lang w:eastAsia="en-IN"/>
+        </w:rPr>
+        <w:t>(transfer.df2$abl.group == “(5e+06,1e+07]”, “#e31a1c”,</w:t>
       </w:r>
       <w:r>
         <w:rPr>
@@ -1234,7 +2291,27 @@
           <w:szCs w:val="20"/>
           <w:lang w:eastAsia="en-IN"/>
         </w:rPr>
-        <w:t>                                                                  ifelse(transfer.df2$abl.group == “(1e+07,6e+07]”, “#800026”, “grey”)))))))</w:t>
+        <w:t xml:space="preserve">                                                                  </w:t>
+      </w:r>
+      <w:proofErr w:type="spellStart"/>
+      <w:r>
+        <w:rPr>
+          <w:rFonts w:ascii="Courier New" w:eastAsia="Times New Roman" w:hAnsi="Courier New" w:cs="Courier New"/>
+          <w:sz w:val="20"/>
+          <w:szCs w:val="20"/>
+          <w:lang w:eastAsia="en-IN"/>
+        </w:rPr>
+        <w:t>ifelse</w:t>
+      </w:r>
+      <w:proofErr w:type="spellEnd"/>
+      <w:r>
+        <w:rPr>
+          <w:rFonts w:ascii="Courier New" w:eastAsia="Times New Roman" w:hAnsi="Courier New" w:cs="Courier New"/>
+          <w:sz w:val="20"/>
+          <w:szCs w:val="20"/>
+          <w:lang w:eastAsia="en-IN"/>
+        </w:rPr>
+        <w:t>(transfer.df2$abl.group == “(1e+07,6e+07]”, “#800026”, “grey”)))))))</w:t>
       </w:r>
       <w:r>
         <w:rPr>
@@ -1252,9 +2329,29 @@
           <w:szCs w:val="20"/>
           <w:lang w:eastAsia="en-IN"/>
         </w:rPr>
-        <w:t>transfer.df2$abl.col &lt;- ifelse(</w:t>
-      </w:r>
-      <w:hyperlink r:id="rId10" w:tgtFrame="_blank" w:history="1">
+        <w:t xml:space="preserve">transfer.df2$abl.col &lt;- </w:t>
+      </w:r>
+      <w:proofErr w:type="spellStart"/>
+      <w:r>
+        <w:rPr>
+          <w:rFonts w:ascii="Courier New" w:eastAsia="Times New Roman" w:hAnsi="Courier New" w:cs="Courier New"/>
+          <w:sz w:val="20"/>
+          <w:szCs w:val="20"/>
+          <w:lang w:eastAsia="en-IN"/>
+        </w:rPr>
+        <w:t>ifelse</w:t>
+      </w:r>
+      <w:proofErr w:type="spellEnd"/>
+      <w:r>
+        <w:rPr>
+          <w:rFonts w:ascii="Courier New" w:eastAsia="Times New Roman" w:hAnsi="Courier New" w:cs="Courier New"/>
+          <w:sz w:val="20"/>
+          <w:szCs w:val="20"/>
+          <w:lang w:eastAsia="en-IN"/>
+        </w:rPr>
+        <w:t>(</w:t>
+      </w:r>
+      <w:hyperlink r:id="rId9" w:tgtFrame="_blank" w:history="1">
         <w:r>
           <w:rPr>
             <w:rFonts w:ascii="Courier New" w:eastAsia="Times New Roman" w:hAnsi="Courier New" w:cs="Courier New"/>
@@ -1301,7 +2398,87 @@
           <w:szCs w:val="20"/>
           <w:lang w:eastAsia="en-IN"/>
         </w:rPr>
-        <w:t>Now, I am converting the dataframe to an igraph object and this object to visNetwork object. I’m sure the igraph step could be skipped, but this works like a charm and doesn’t take much time.</w:t>
+        <w:t xml:space="preserve">Now, I am converting the </w:t>
+      </w:r>
+      <w:proofErr w:type="spellStart"/>
+      <w:r>
+        <w:rPr>
+          <w:rFonts w:ascii="inherit" w:eastAsia="Times New Roman" w:hAnsi="inherit" w:cs="Times New Roman"/>
+          <w:sz w:val="20"/>
+          <w:szCs w:val="20"/>
+          <w:lang w:eastAsia="en-IN"/>
+        </w:rPr>
+        <w:t>dataframe</w:t>
+      </w:r>
+      <w:proofErr w:type="spellEnd"/>
+      <w:r>
+        <w:rPr>
+          <w:rFonts w:ascii="inherit" w:eastAsia="Times New Roman" w:hAnsi="inherit" w:cs="Times New Roman"/>
+          <w:sz w:val="20"/>
+          <w:szCs w:val="20"/>
+          <w:lang w:eastAsia="en-IN"/>
+        </w:rPr>
+        <w:t xml:space="preserve"> to an </w:t>
+      </w:r>
+      <w:proofErr w:type="spellStart"/>
+      <w:r>
+        <w:rPr>
+          <w:rFonts w:ascii="inherit" w:eastAsia="Times New Roman" w:hAnsi="inherit" w:cs="Times New Roman"/>
+          <w:sz w:val="20"/>
+          <w:szCs w:val="20"/>
+          <w:lang w:eastAsia="en-IN"/>
+        </w:rPr>
+        <w:t>igraph</w:t>
+      </w:r>
+      <w:proofErr w:type="spellEnd"/>
+      <w:r>
+        <w:rPr>
+          <w:rFonts w:ascii="inherit" w:eastAsia="Times New Roman" w:hAnsi="inherit" w:cs="Times New Roman"/>
+          <w:sz w:val="20"/>
+          <w:szCs w:val="20"/>
+          <w:lang w:eastAsia="en-IN"/>
+        </w:rPr>
+        <w:t xml:space="preserve"> object and this object to </w:t>
+      </w:r>
+      <w:proofErr w:type="spellStart"/>
+      <w:r>
+        <w:rPr>
+          <w:rFonts w:ascii="inherit" w:eastAsia="Times New Roman" w:hAnsi="inherit" w:cs="Times New Roman"/>
+          <w:sz w:val="20"/>
+          <w:szCs w:val="20"/>
+          <w:lang w:eastAsia="en-IN"/>
+        </w:rPr>
+        <w:t>visNetwork</w:t>
+      </w:r>
+      <w:proofErr w:type="spellEnd"/>
+      <w:r>
+        <w:rPr>
+          <w:rFonts w:ascii="inherit" w:eastAsia="Times New Roman" w:hAnsi="inherit" w:cs="Times New Roman"/>
+          <w:sz w:val="20"/>
+          <w:szCs w:val="20"/>
+          <w:lang w:eastAsia="en-IN"/>
+        </w:rPr>
+        <w:t xml:space="preserve"> object. I’m sure the </w:t>
+      </w:r>
+      <w:proofErr w:type="spellStart"/>
+      <w:r>
+        <w:rPr>
+          <w:rFonts w:ascii="inherit" w:eastAsia="Times New Roman" w:hAnsi="inherit" w:cs="Times New Roman"/>
+          <w:sz w:val="20"/>
+          <w:szCs w:val="20"/>
+          <w:lang w:eastAsia="en-IN"/>
+        </w:rPr>
+        <w:t>igraph</w:t>
+      </w:r>
+      <w:proofErr w:type="spellEnd"/>
+      <w:r>
+        <w:rPr>
+          <w:rFonts w:ascii="inherit" w:eastAsia="Times New Roman" w:hAnsi="inherit" w:cs="Times New Roman"/>
+          <w:sz w:val="20"/>
+          <w:szCs w:val="20"/>
+          <w:lang w:eastAsia="en-IN"/>
+        </w:rPr>
+        <w:t xml:space="preserve"> step could be skipped, but this works like a charm and doesn’t take much time.</w:t>
       </w:r>
       <w:r>
         <w:rPr>
@@ -1328,7 +2505,27 @@
           <w:szCs w:val="20"/>
           <w:lang w:eastAsia="en-IN"/>
         </w:rPr>
-        <w:t>graph &lt;- graph.data.frame(transfer.df2)</w:t>
+        <w:t xml:space="preserve">graph &lt;- </w:t>
+      </w:r>
+      <w:proofErr w:type="spellStart"/>
+      <w:r>
+        <w:rPr>
+          <w:rFonts w:ascii="Courier New" w:eastAsia="Times New Roman" w:hAnsi="Courier New" w:cs="Courier New"/>
+          <w:sz w:val="20"/>
+          <w:szCs w:val="20"/>
+          <w:lang w:eastAsia="en-IN"/>
+        </w:rPr>
+        <w:t>graph.data.frame</w:t>
+      </w:r>
+      <w:proofErr w:type="spellEnd"/>
+      <w:r>
+        <w:rPr>
+          <w:rFonts w:ascii="Courier New" w:eastAsia="Times New Roman" w:hAnsi="Courier New" w:cs="Courier New"/>
+          <w:sz w:val="20"/>
+          <w:szCs w:val="20"/>
+          <w:lang w:eastAsia="en-IN"/>
+        </w:rPr>
+        <w:t>(transfer.df2)</w:t>
       </w:r>
     </w:p>
     <w:p>
@@ -1341,14 +2538,45 @@
           <w:lang w:eastAsia="en-IN"/>
         </w:rPr>
       </w:pPr>
-      <w:r>
-        <w:rPr>
-          <w:rFonts w:ascii="Courier New" w:eastAsia="Times New Roman" w:hAnsi="Courier New" w:cs="Courier New"/>
-          <w:sz w:val="20"/>
-          <w:szCs w:val="20"/>
-          <w:lang w:eastAsia="en-IN"/>
-        </w:rPr>
-        <w:t>vn &lt;- toVisNetworkData(graph)</w:t>
+      <w:proofErr w:type="spellStart"/>
+      <w:r>
+        <w:rPr>
+          <w:rFonts w:ascii="Courier New" w:eastAsia="Times New Roman" w:hAnsi="Courier New" w:cs="Courier New"/>
+          <w:sz w:val="20"/>
+          <w:szCs w:val="20"/>
+          <w:lang w:eastAsia="en-IN"/>
+        </w:rPr>
+        <w:t>vn</w:t>
+      </w:r>
+      <w:proofErr w:type="spellEnd"/>
+      <w:r>
+        <w:rPr>
+          <w:rFonts w:ascii="Courier New" w:eastAsia="Times New Roman" w:hAnsi="Courier New" w:cs="Courier New"/>
+          <w:sz w:val="20"/>
+          <w:szCs w:val="20"/>
+          <w:lang w:eastAsia="en-IN"/>
+        </w:rPr>
+        <w:t xml:space="preserve"> &lt;- </w:t>
+      </w:r>
+      <w:proofErr w:type="spellStart"/>
+      <w:r>
+        <w:rPr>
+          <w:rFonts w:ascii="Courier New" w:eastAsia="Times New Roman" w:hAnsi="Courier New" w:cs="Courier New"/>
+          <w:sz w:val="20"/>
+          <w:szCs w:val="20"/>
+          <w:lang w:eastAsia="en-IN"/>
+        </w:rPr>
+        <w:t>toVisNetworkData</w:t>
+      </w:r>
+      <w:proofErr w:type="spellEnd"/>
+      <w:r>
+        <w:rPr>
+          <w:rFonts w:ascii="Courier New" w:eastAsia="Times New Roman" w:hAnsi="Courier New" w:cs="Courier New"/>
+          <w:sz w:val="20"/>
+          <w:szCs w:val="20"/>
+          <w:lang w:eastAsia="en-IN"/>
+        </w:rPr>
+        <w:t>(graph)</w:t>
       </w:r>
     </w:p>
     <w:p>
@@ -1368,7 +2596,27 @@
           <w:szCs w:val="20"/>
           <w:lang w:eastAsia="en-IN"/>
         </w:rPr>
-        <w:t>I am assigning color codes to the nodes:</w:t>
+        <w:t xml:space="preserve">I am assigning </w:t>
+      </w:r>
+      <w:proofErr w:type="spellStart"/>
+      <w:r>
+        <w:rPr>
+          <w:rFonts w:ascii="Times New Roman" w:eastAsia="Times New Roman" w:hAnsi="Times New Roman" w:cs="Times New Roman"/>
+          <w:sz w:val="20"/>
+          <w:szCs w:val="20"/>
+          <w:lang w:eastAsia="en-IN"/>
+        </w:rPr>
+        <w:t>color</w:t>
+      </w:r>
+      <w:proofErr w:type="spellEnd"/>
+      <w:r>
+        <w:rPr>
+          <w:rFonts w:ascii="Times New Roman" w:eastAsia="Times New Roman" w:hAnsi="Times New Roman" w:cs="Times New Roman"/>
+          <w:sz w:val="20"/>
+          <w:szCs w:val="20"/>
+          <w:lang w:eastAsia="en-IN"/>
+        </w:rPr>
+        <w:t xml:space="preserve"> codes to the nodes:</w:t>
       </w:r>
     </w:p>
     <w:p>
@@ -1381,6 +2629,7 @@
           <w:lang w:eastAsia="en-IN"/>
         </w:rPr>
       </w:pPr>
+      <w:proofErr w:type="spellStart"/>
       <w:r>
         <w:rPr>
           <w:rFonts w:ascii="Courier New" w:eastAsia="Times New Roman" w:hAnsi="Courier New" w:cs="Courier New"/>
@@ -1389,7 +2638,57 @@
           <w:lang w:eastAsia="en-IN"/>
         </w:rPr>
         <w:lastRenderedPageBreak/>
-        <w:t>vn$nodes$color &lt;- ifelse(vn$nodes$id %in% clubs, “tomato”,</w:t>
+        <w:t>vn$nodes$color</w:t>
+      </w:r>
+      <w:proofErr w:type="spellEnd"/>
+      <w:r>
+        <w:rPr>
+          <w:rFonts w:ascii="Courier New" w:eastAsia="Times New Roman" w:hAnsi="Courier New" w:cs="Courier New"/>
+          <w:sz w:val="20"/>
+          <w:szCs w:val="20"/>
+          <w:lang w:eastAsia="en-IN"/>
+        </w:rPr>
+        <w:t xml:space="preserve"> &lt;- </w:t>
+      </w:r>
+      <w:proofErr w:type="spellStart"/>
+      <w:r>
+        <w:rPr>
+          <w:rFonts w:ascii="Courier New" w:eastAsia="Times New Roman" w:hAnsi="Courier New" w:cs="Courier New"/>
+          <w:sz w:val="20"/>
+          <w:szCs w:val="20"/>
+          <w:lang w:eastAsia="en-IN"/>
+        </w:rPr>
+        <w:t>ifelse</w:t>
+      </w:r>
+      <w:proofErr w:type="spellEnd"/>
+      <w:r>
+        <w:rPr>
+          <w:rFonts w:ascii="Courier New" w:eastAsia="Times New Roman" w:hAnsi="Courier New" w:cs="Courier New"/>
+          <w:sz w:val="20"/>
+          <w:szCs w:val="20"/>
+          <w:lang w:eastAsia="en-IN"/>
+        </w:rPr>
+        <w:t>(</w:t>
+      </w:r>
+      <w:proofErr w:type="spellStart"/>
+      <w:r>
+        <w:rPr>
+          <w:rFonts w:ascii="Courier New" w:eastAsia="Times New Roman" w:hAnsi="Courier New" w:cs="Courier New"/>
+          <w:sz w:val="20"/>
+          <w:szCs w:val="20"/>
+          <w:lang w:eastAsia="en-IN"/>
+        </w:rPr>
+        <w:t>vn$nodes$id</w:t>
+      </w:r>
+      <w:proofErr w:type="spellEnd"/>
+      <w:r>
+        <w:rPr>
+          <w:rFonts w:ascii="Courier New" w:eastAsia="Times New Roman" w:hAnsi="Courier New" w:cs="Courier New"/>
+          <w:sz w:val="20"/>
+          <w:szCs w:val="20"/>
+          <w:lang w:eastAsia="en-IN"/>
+        </w:rPr>
+        <w:t xml:space="preserve"> %in% clubs, “tomato”,</w:t>
       </w:r>
     </w:p>
     <w:p>
@@ -1409,7 +2708,67 @@
           <w:szCs w:val="20"/>
           <w:lang w:eastAsia="en-IN"/>
         </w:rPr>
-        <w:t>                         ifelse(vn$nodes$id == “Vereinslos”, “green”,</w:t>
+        <w:t>                         </w:t>
+      </w:r>
+      <w:proofErr w:type="spellStart"/>
+      <w:r>
+        <w:rPr>
+          <w:rFonts w:ascii="Courier New" w:eastAsia="Times New Roman" w:hAnsi="Courier New" w:cs="Courier New"/>
+          <w:sz w:val="20"/>
+          <w:szCs w:val="20"/>
+          <w:lang w:eastAsia="en-IN"/>
+        </w:rPr>
+        <w:t>ifelse</w:t>
+      </w:r>
+      <w:proofErr w:type="spellEnd"/>
+      <w:r>
+        <w:rPr>
+          <w:rFonts w:ascii="Courier New" w:eastAsia="Times New Roman" w:hAnsi="Courier New" w:cs="Courier New"/>
+          <w:sz w:val="20"/>
+          <w:szCs w:val="20"/>
+          <w:lang w:eastAsia="en-IN"/>
+        </w:rPr>
+        <w:t>(</w:t>
+      </w:r>
+      <w:proofErr w:type="spellStart"/>
+      <w:r>
+        <w:rPr>
+          <w:rFonts w:ascii="Courier New" w:eastAsia="Times New Roman" w:hAnsi="Courier New" w:cs="Courier New"/>
+          <w:sz w:val="20"/>
+          <w:szCs w:val="20"/>
+          <w:lang w:eastAsia="en-IN"/>
+        </w:rPr>
+        <w:t>vn$nodes$id</w:t>
+      </w:r>
+      <w:proofErr w:type="spellEnd"/>
+      <w:r>
+        <w:rPr>
+          <w:rFonts w:ascii="Courier New" w:eastAsia="Times New Roman" w:hAnsi="Courier New" w:cs="Courier New"/>
+          <w:sz w:val="20"/>
+          <w:szCs w:val="20"/>
+          <w:lang w:eastAsia="en-IN"/>
+        </w:rPr>
+        <w:t xml:space="preserve"> == “</w:t>
+      </w:r>
+      <w:proofErr w:type="spellStart"/>
+      <w:r>
+        <w:rPr>
+          <w:rFonts w:ascii="Courier New" w:eastAsia="Times New Roman" w:hAnsi="Courier New" w:cs="Courier New"/>
+          <w:sz w:val="20"/>
+          <w:szCs w:val="20"/>
+          <w:lang w:eastAsia="en-IN"/>
+        </w:rPr>
+        <w:t>Vereinslos</w:t>
+      </w:r>
+      <w:proofErr w:type="spellEnd"/>
+      <w:r>
+        <w:rPr>
+          <w:rFonts w:ascii="Courier New" w:eastAsia="Times New Roman" w:hAnsi="Courier New" w:cs="Courier New"/>
+          <w:sz w:val="20"/>
+          <w:szCs w:val="20"/>
+          <w:lang w:eastAsia="en-IN"/>
+        </w:rPr>
+        <w:t>”, “green”,</w:t>
       </w:r>
     </w:p>
     <w:p>
@@ -1429,7 +2788,67 @@
           <w:szCs w:val="20"/>
           <w:lang w:eastAsia="en-IN"/>
         </w:rPr>
-        <w:t>                                ifelse(vn$nodes$id == “Karriereende”, “blue”, “grey”)))</w:t>
+        <w:t xml:space="preserve">                                </w:t>
+      </w:r>
+      <w:proofErr w:type="spellStart"/>
+      <w:r>
+        <w:rPr>
+          <w:rFonts w:ascii="Courier New" w:eastAsia="Times New Roman" w:hAnsi="Courier New" w:cs="Courier New"/>
+          <w:sz w:val="20"/>
+          <w:szCs w:val="20"/>
+          <w:lang w:eastAsia="en-IN"/>
+        </w:rPr>
+        <w:t>ifelse</w:t>
+      </w:r>
+      <w:proofErr w:type="spellEnd"/>
+      <w:r>
+        <w:rPr>
+          <w:rFonts w:ascii="Courier New" w:eastAsia="Times New Roman" w:hAnsi="Courier New" w:cs="Courier New"/>
+          <w:sz w:val="20"/>
+          <w:szCs w:val="20"/>
+          <w:lang w:eastAsia="en-IN"/>
+        </w:rPr>
+        <w:t>(</w:t>
+      </w:r>
+      <w:proofErr w:type="spellStart"/>
+      <w:r>
+        <w:rPr>
+          <w:rFonts w:ascii="Courier New" w:eastAsia="Times New Roman" w:hAnsi="Courier New" w:cs="Courier New"/>
+          <w:sz w:val="20"/>
+          <w:szCs w:val="20"/>
+          <w:lang w:eastAsia="en-IN"/>
+        </w:rPr>
+        <w:t>vn$nodes$id</w:t>
+      </w:r>
+      <w:proofErr w:type="spellEnd"/>
+      <w:r>
+        <w:rPr>
+          <w:rFonts w:ascii="Courier New" w:eastAsia="Times New Roman" w:hAnsi="Courier New" w:cs="Courier New"/>
+          <w:sz w:val="20"/>
+          <w:szCs w:val="20"/>
+          <w:lang w:eastAsia="en-IN"/>
+        </w:rPr>
+        <w:t xml:space="preserve"> == “</w:t>
+      </w:r>
+      <w:proofErr w:type="spellStart"/>
+      <w:r>
+        <w:rPr>
+          <w:rFonts w:ascii="Courier New" w:eastAsia="Times New Roman" w:hAnsi="Courier New" w:cs="Courier New"/>
+          <w:sz w:val="20"/>
+          <w:szCs w:val="20"/>
+          <w:lang w:eastAsia="en-IN"/>
+        </w:rPr>
+        <w:t>Karriereende</w:t>
+      </w:r>
+      <w:proofErr w:type="spellEnd"/>
+      <w:r>
+        <w:rPr>
+          <w:rFonts w:ascii="Courier New" w:eastAsia="Times New Roman" w:hAnsi="Courier New" w:cs="Courier New"/>
+          <w:sz w:val="20"/>
+          <w:szCs w:val="20"/>
+          <w:lang w:eastAsia="en-IN"/>
+        </w:rPr>
+        <w:t>”, “blue”, “grey”)))</w:t>
       </w:r>
     </w:p>
     <w:p>
@@ -1449,7 +2868,47 @@
           <w:szCs w:val="20"/>
           <w:lang w:eastAsia="en-IN"/>
         </w:rPr>
-        <w:t>All clubs in the 1. Bundesliga get “tomato” (clubs is an object I defined earlier) all clubs that are not in the 1. Bundesliga (e.g., Hamburger SV) get “grey”. There are two other special “clubs”: “Karriereende” for “end of career” and “Vereinslos” for “no club”, both get “green”.</w:t>
+        <w:t>All clubs in the 1. Bundesliga get “tomato” (clubs is an object I defined earlier) all clubs that are not in the 1. Bundesliga (e.g., Hamburger SV) get “grey”. There are two other special “clubs”: “</w:t>
+      </w:r>
+      <w:proofErr w:type="spellStart"/>
+      <w:r>
+        <w:rPr>
+          <w:rFonts w:ascii="Times New Roman" w:eastAsia="Times New Roman" w:hAnsi="Times New Roman" w:cs="Times New Roman"/>
+          <w:sz w:val="20"/>
+          <w:szCs w:val="20"/>
+          <w:lang w:eastAsia="en-IN"/>
+        </w:rPr>
+        <w:t>Karriereende</w:t>
+      </w:r>
+      <w:proofErr w:type="spellEnd"/>
+      <w:r>
+        <w:rPr>
+          <w:rFonts w:ascii="Times New Roman" w:eastAsia="Times New Roman" w:hAnsi="Times New Roman" w:cs="Times New Roman"/>
+          <w:sz w:val="20"/>
+          <w:szCs w:val="20"/>
+          <w:lang w:eastAsia="en-IN"/>
+        </w:rPr>
+        <w:t>” for “end of career” and “</w:t>
+      </w:r>
+      <w:proofErr w:type="spellStart"/>
+      <w:r>
+        <w:rPr>
+          <w:rFonts w:ascii="Times New Roman" w:eastAsia="Times New Roman" w:hAnsi="Times New Roman" w:cs="Times New Roman"/>
+          <w:sz w:val="20"/>
+          <w:szCs w:val="20"/>
+          <w:lang w:eastAsia="en-IN"/>
+        </w:rPr>
+        <w:t>Vereinslos</w:t>
+      </w:r>
+      <w:proofErr w:type="spellEnd"/>
+      <w:r>
+        <w:rPr>
+          <w:rFonts w:ascii="Times New Roman" w:eastAsia="Times New Roman" w:hAnsi="Times New Roman" w:cs="Times New Roman"/>
+          <w:sz w:val="20"/>
+          <w:szCs w:val="20"/>
+          <w:lang w:eastAsia="en-IN"/>
+        </w:rPr>
+        <w:t>” for “no club”, both get “green”.</w:t>
       </w:r>
     </w:p>
     <w:p>
@@ -1482,14 +2941,85 @@
           <w:lang w:eastAsia="en-IN"/>
         </w:rPr>
       </w:pPr>
-      <w:r>
-        <w:rPr>
-          <w:rFonts w:ascii="Courier New" w:eastAsia="Times New Roman" w:hAnsi="Courier New" w:cs="Courier New"/>
-          <w:sz w:val="20"/>
-          <w:szCs w:val="20"/>
-          <w:lang w:eastAsia="en-IN"/>
-        </w:rPr>
-        <w:t>vn$edges$title &lt;- paste(vn$edges$player, vn$edges$abloese, sep = ” – “)</w:t>
+      <w:proofErr w:type="spellStart"/>
+      <w:r>
+        <w:rPr>
+          <w:rFonts w:ascii="Courier New" w:eastAsia="Times New Roman" w:hAnsi="Courier New" w:cs="Courier New"/>
+          <w:sz w:val="20"/>
+          <w:szCs w:val="20"/>
+          <w:lang w:eastAsia="en-IN"/>
+        </w:rPr>
+        <w:t>vn$edges$title</w:t>
+      </w:r>
+      <w:proofErr w:type="spellEnd"/>
+      <w:r>
+        <w:rPr>
+          <w:rFonts w:ascii="Courier New" w:eastAsia="Times New Roman" w:hAnsi="Courier New" w:cs="Courier New"/>
+          <w:sz w:val="20"/>
+          <w:szCs w:val="20"/>
+          <w:lang w:eastAsia="en-IN"/>
+        </w:rPr>
+        <w:t xml:space="preserve"> &lt;- paste(</w:t>
+      </w:r>
+      <w:proofErr w:type="spellStart"/>
+      <w:r>
+        <w:rPr>
+          <w:rFonts w:ascii="Courier New" w:eastAsia="Times New Roman" w:hAnsi="Courier New" w:cs="Courier New"/>
+          <w:sz w:val="20"/>
+          <w:szCs w:val="20"/>
+          <w:lang w:eastAsia="en-IN"/>
+        </w:rPr>
+        <w:t>vn$edges$player</w:t>
+      </w:r>
+      <w:proofErr w:type="spellEnd"/>
+      <w:r>
+        <w:rPr>
+          <w:rFonts w:ascii="Courier New" w:eastAsia="Times New Roman" w:hAnsi="Courier New" w:cs="Courier New"/>
+          <w:sz w:val="20"/>
+          <w:szCs w:val="20"/>
+          <w:lang w:eastAsia="en-IN"/>
+        </w:rPr>
+        <w:t xml:space="preserve">, </w:t>
+      </w:r>
+      <w:proofErr w:type="spellStart"/>
+      <w:r>
+        <w:rPr>
+          <w:rFonts w:ascii="Courier New" w:eastAsia="Times New Roman" w:hAnsi="Courier New" w:cs="Courier New"/>
+          <w:sz w:val="20"/>
+          <w:szCs w:val="20"/>
+          <w:lang w:eastAsia="en-IN"/>
+        </w:rPr>
+        <w:t>vn$edges$abloese</w:t>
+      </w:r>
+      <w:proofErr w:type="spellEnd"/>
+      <w:r>
+        <w:rPr>
+          <w:rFonts w:ascii="Courier New" w:eastAsia="Times New Roman" w:hAnsi="Courier New" w:cs="Courier New"/>
+          <w:sz w:val="20"/>
+          <w:szCs w:val="20"/>
+          <w:lang w:eastAsia="en-IN"/>
+        </w:rPr>
+        <w:t xml:space="preserve">, </w:t>
+      </w:r>
+      <w:proofErr w:type="spellStart"/>
+      <w:r>
+        <w:rPr>
+          <w:rFonts w:ascii="Courier New" w:eastAsia="Times New Roman" w:hAnsi="Courier New" w:cs="Courier New"/>
+          <w:sz w:val="20"/>
+          <w:szCs w:val="20"/>
+          <w:lang w:eastAsia="en-IN"/>
+        </w:rPr>
+        <w:t>sep</w:t>
+      </w:r>
+      <w:proofErr w:type="spellEnd"/>
+      <w:r>
+        <w:rPr>
+          <w:rFonts w:ascii="Courier New" w:eastAsia="Times New Roman" w:hAnsi="Courier New" w:cs="Courier New"/>
+          <w:sz w:val="20"/>
+          <w:szCs w:val="20"/>
+          <w:lang w:eastAsia="en-IN"/>
+        </w:rPr>
+        <w:t xml:space="preserve"> = ” – “)</w:t>
       </w:r>
     </w:p>
     <w:p>
@@ -1502,15 +3032,37 @@
           <w:lang w:eastAsia="en-IN"/>
         </w:rPr>
       </w:pPr>
-      <w:r>
-        <w:rPr>
-          <w:rFonts w:ascii="Courier New" w:eastAsia="Times New Roman" w:hAnsi="Courier New" w:cs="Courier New"/>
-          <w:sz w:val="20"/>
-          <w:szCs w:val="20"/>
-          <w:lang w:eastAsia="en-IN"/>
-        </w:rPr>
-        <w:t>vn$edges$color &lt;- vn$edges$abl.col</w:t>
-      </w:r>
+      <w:proofErr w:type="spellStart"/>
+      <w:r>
+        <w:rPr>
+          <w:rFonts w:ascii="Courier New" w:eastAsia="Times New Roman" w:hAnsi="Courier New" w:cs="Courier New"/>
+          <w:sz w:val="20"/>
+          <w:szCs w:val="20"/>
+          <w:lang w:eastAsia="en-IN"/>
+        </w:rPr>
+        <w:t>vn$edges$color</w:t>
+      </w:r>
+      <w:proofErr w:type="spellEnd"/>
+      <w:r>
+        <w:rPr>
+          <w:rFonts w:ascii="Courier New" w:eastAsia="Times New Roman" w:hAnsi="Courier New" w:cs="Courier New"/>
+          <w:sz w:val="20"/>
+          <w:szCs w:val="20"/>
+          <w:lang w:eastAsia="en-IN"/>
+        </w:rPr>
+        <w:t xml:space="preserve"> &lt;- </w:t>
+      </w:r>
+      <w:proofErr w:type="spellStart"/>
+      <w:r>
+        <w:rPr>
+          <w:rFonts w:ascii="Courier New" w:eastAsia="Times New Roman" w:hAnsi="Courier New" w:cs="Courier New"/>
+          <w:sz w:val="20"/>
+          <w:szCs w:val="20"/>
+          <w:lang w:eastAsia="en-IN"/>
+        </w:rPr>
+        <w:t>vn$edges$abl.col</w:t>
+      </w:r>
+      <w:proofErr w:type="spellEnd"/>
     </w:p>
     <w:p>
       <w:pPr>
@@ -1522,14 +3074,25 @@
           <w:lang w:eastAsia="en-IN"/>
         </w:rPr>
       </w:pPr>
-      <w:r>
-        <w:rPr>
-          <w:rFonts w:ascii="Courier New" w:eastAsia="Times New Roman" w:hAnsi="Courier New" w:cs="Courier New"/>
-          <w:sz w:val="20"/>
-          <w:szCs w:val="20"/>
-          <w:lang w:eastAsia="en-IN"/>
-        </w:rPr>
-        <w:t>vn$edges$width &lt;- 4</w:t>
+      <w:proofErr w:type="spellStart"/>
+      <w:r>
+        <w:rPr>
+          <w:rFonts w:ascii="Courier New" w:eastAsia="Times New Roman" w:hAnsi="Courier New" w:cs="Courier New"/>
+          <w:sz w:val="20"/>
+          <w:szCs w:val="20"/>
+          <w:lang w:eastAsia="en-IN"/>
+        </w:rPr>
+        <w:t>vn$edges$width</w:t>
+      </w:r>
+      <w:proofErr w:type="spellEnd"/>
+      <w:r>
+        <w:rPr>
+          <w:rFonts w:ascii="Courier New" w:eastAsia="Times New Roman" w:hAnsi="Courier New" w:cs="Courier New"/>
+          <w:sz w:val="20"/>
+          <w:szCs w:val="20"/>
+          <w:lang w:eastAsia="en-IN"/>
+        </w:rPr>
+        <w:t xml:space="preserve"> &lt;- 4</w:t>
       </w:r>
     </w:p>
     <w:p>
@@ -1577,7 +3140,27 @@
           <w:szCs w:val="20"/>
           <w:lang w:eastAsia="en-IN"/>
         </w:rPr>
-        <w:t>Assign the grouped transfer fee color we defined earlier.</w:t>
+        <w:t xml:space="preserve">Assign the grouped transfer fee </w:t>
+      </w:r>
+      <w:proofErr w:type="spellStart"/>
+      <w:r>
+        <w:rPr>
+          <w:rFonts w:ascii="Times New Roman" w:eastAsia="Times New Roman" w:hAnsi="Times New Roman" w:cs="Times New Roman"/>
+          <w:sz w:val="20"/>
+          <w:szCs w:val="20"/>
+          <w:lang w:eastAsia="en-IN"/>
+        </w:rPr>
+        <w:t>color</w:t>
+      </w:r>
+      <w:proofErr w:type="spellEnd"/>
+      <w:r>
+        <w:rPr>
+          <w:rFonts w:ascii="Times New Roman" w:eastAsia="Times New Roman" w:hAnsi="Times New Roman" w:cs="Times New Roman"/>
+          <w:sz w:val="20"/>
+          <w:szCs w:val="20"/>
+          <w:lang w:eastAsia="en-IN"/>
+        </w:rPr>
+        <w:t xml:space="preserve"> we defined earlier.</w:t>
       </w:r>
     </w:p>
     <w:p>
@@ -1601,7 +3184,27 @@
           <w:szCs w:val="20"/>
           <w:lang w:eastAsia="en-IN"/>
         </w:rPr>
-        <w:t>Increase the width of the edges to make the color more visible.</w:t>
+        <w:t xml:space="preserve">Increase the width of the edges to make the </w:t>
+      </w:r>
+      <w:proofErr w:type="spellStart"/>
+      <w:r>
+        <w:rPr>
+          <w:rFonts w:ascii="Times New Roman" w:eastAsia="Times New Roman" w:hAnsi="Times New Roman" w:cs="Times New Roman"/>
+          <w:sz w:val="20"/>
+          <w:szCs w:val="20"/>
+          <w:lang w:eastAsia="en-IN"/>
+        </w:rPr>
+        <w:t>color</w:t>
+      </w:r>
+      <w:proofErr w:type="spellEnd"/>
+      <w:r>
+        <w:rPr>
+          <w:rFonts w:ascii="Times New Roman" w:eastAsia="Times New Roman" w:hAnsi="Times New Roman" w:cs="Times New Roman"/>
+          <w:sz w:val="20"/>
+          <w:szCs w:val="20"/>
+          <w:lang w:eastAsia="en-IN"/>
+        </w:rPr>
+        <w:t xml:space="preserve"> more visible.</w:t>
       </w:r>
     </w:p>
     <w:p>
@@ -1634,14 +3237,65 @@
           <w:lang w:eastAsia="en-IN"/>
         </w:rPr>
       </w:pPr>
-      <w:r>
-        <w:rPr>
-          <w:rFonts w:ascii="Courier New" w:eastAsia="Times New Roman" w:hAnsi="Courier New" w:cs="Courier New"/>
-          <w:sz w:val="20"/>
-          <w:szCs w:val="20"/>
-          <w:lang w:eastAsia="en-IN"/>
-        </w:rPr>
-        <w:t>visNetwork(nodes = vn$nodes, edges = vn$edges, height = “1000px”, width = “100%”) %&gt;%</w:t>
+      <w:proofErr w:type="spellStart"/>
+      <w:r>
+        <w:rPr>
+          <w:rFonts w:ascii="Courier New" w:eastAsia="Times New Roman" w:hAnsi="Courier New" w:cs="Courier New"/>
+          <w:sz w:val="20"/>
+          <w:szCs w:val="20"/>
+          <w:lang w:eastAsia="en-IN"/>
+        </w:rPr>
+        <w:t>visNetwork</w:t>
+      </w:r>
+      <w:proofErr w:type="spellEnd"/>
+      <w:r>
+        <w:rPr>
+          <w:rFonts w:ascii="Courier New" w:eastAsia="Times New Roman" w:hAnsi="Courier New" w:cs="Courier New"/>
+          <w:sz w:val="20"/>
+          <w:szCs w:val="20"/>
+          <w:lang w:eastAsia="en-IN"/>
+        </w:rPr>
+        <w:t xml:space="preserve">(nodes = </w:t>
+      </w:r>
+      <w:proofErr w:type="spellStart"/>
+      <w:r>
+        <w:rPr>
+          <w:rFonts w:ascii="Courier New" w:eastAsia="Times New Roman" w:hAnsi="Courier New" w:cs="Courier New"/>
+          <w:sz w:val="20"/>
+          <w:szCs w:val="20"/>
+          <w:lang w:eastAsia="en-IN"/>
+        </w:rPr>
+        <w:t>vn$nodes</w:t>
+      </w:r>
+      <w:proofErr w:type="spellEnd"/>
+      <w:r>
+        <w:rPr>
+          <w:rFonts w:ascii="Courier New" w:eastAsia="Times New Roman" w:hAnsi="Courier New" w:cs="Courier New"/>
+          <w:sz w:val="20"/>
+          <w:szCs w:val="20"/>
+          <w:lang w:eastAsia="en-IN"/>
+        </w:rPr>
+        <w:t xml:space="preserve">, edges = </w:t>
+      </w:r>
+      <w:proofErr w:type="spellStart"/>
+      <w:r>
+        <w:rPr>
+          <w:rFonts w:ascii="Courier New" w:eastAsia="Times New Roman" w:hAnsi="Courier New" w:cs="Courier New"/>
+          <w:sz w:val="20"/>
+          <w:szCs w:val="20"/>
+          <w:lang w:eastAsia="en-IN"/>
+        </w:rPr>
+        <w:t>vn$edges</w:t>
+      </w:r>
+      <w:proofErr w:type="spellEnd"/>
+      <w:r>
+        <w:rPr>
+          <w:rFonts w:ascii="Courier New" w:eastAsia="Times New Roman" w:hAnsi="Courier New" w:cs="Courier New"/>
+          <w:sz w:val="20"/>
+          <w:szCs w:val="20"/>
+          <w:lang w:eastAsia="en-IN"/>
+        </w:rPr>
+        <w:t>, height = “1000px”, width = “100%”) %&gt;%</w:t>
       </w:r>
     </w:p>
     <w:p>
@@ -1661,7 +3315,47 @@
           <w:szCs w:val="20"/>
           <w:lang w:eastAsia="en-IN"/>
         </w:rPr>
-        <w:t>  visOptions(highlightNearest = TRUE) %&gt;%</w:t>
+        <w:t xml:space="preserve">  </w:t>
+      </w:r>
+      <w:proofErr w:type="spellStart"/>
+      <w:r>
+        <w:rPr>
+          <w:rFonts w:ascii="Courier New" w:eastAsia="Times New Roman" w:hAnsi="Courier New" w:cs="Courier New"/>
+          <w:sz w:val="20"/>
+          <w:szCs w:val="20"/>
+          <w:lang w:eastAsia="en-IN"/>
+        </w:rPr>
+        <w:t>visOptions</w:t>
+      </w:r>
+      <w:proofErr w:type="spellEnd"/>
+      <w:r>
+        <w:rPr>
+          <w:rFonts w:ascii="Courier New" w:eastAsia="Times New Roman" w:hAnsi="Courier New" w:cs="Courier New"/>
+          <w:sz w:val="20"/>
+          <w:szCs w:val="20"/>
+          <w:lang w:eastAsia="en-IN"/>
+        </w:rPr>
+        <w:t>(</w:t>
+      </w:r>
+      <w:proofErr w:type="spellStart"/>
+      <w:r>
+        <w:rPr>
+          <w:rFonts w:ascii="Courier New" w:eastAsia="Times New Roman" w:hAnsi="Courier New" w:cs="Courier New"/>
+          <w:sz w:val="20"/>
+          <w:szCs w:val="20"/>
+          <w:lang w:eastAsia="en-IN"/>
+        </w:rPr>
+        <w:t>highlightNearest</w:t>
+      </w:r>
+      <w:proofErr w:type="spellEnd"/>
+      <w:r>
+        <w:rPr>
+          <w:rFonts w:ascii="Courier New" w:eastAsia="Times New Roman" w:hAnsi="Courier New" w:cs="Courier New"/>
+          <w:sz w:val="20"/>
+          <w:szCs w:val="20"/>
+          <w:lang w:eastAsia="en-IN"/>
+        </w:rPr>
+        <w:t xml:space="preserve"> = TRUE) %&gt;%</w:t>
       </w:r>
     </w:p>
     <w:p>
@@ -1681,7 +3375,27 @@
           <w:szCs w:val="20"/>
           <w:lang w:eastAsia="en-IN"/>
         </w:rPr>
-        <w:t>  #visIgraphLayout(layout = “layout_with_dh”) %&gt;%</w:t>
+        <w:t>  #visIgraphLayout(layout = “</w:t>
+      </w:r>
+      <w:proofErr w:type="spellStart"/>
+      <w:r>
+        <w:rPr>
+          <w:rFonts w:ascii="Courier New" w:eastAsia="Times New Roman" w:hAnsi="Courier New" w:cs="Courier New"/>
+          <w:sz w:val="20"/>
+          <w:szCs w:val="20"/>
+          <w:lang w:eastAsia="en-IN"/>
+        </w:rPr>
+        <w:t>layout_with_dh</w:t>
+      </w:r>
+      <w:proofErr w:type="spellEnd"/>
+      <w:r>
+        <w:rPr>
+          <w:rFonts w:ascii="Courier New" w:eastAsia="Times New Roman" w:hAnsi="Courier New" w:cs="Courier New"/>
+          <w:sz w:val="20"/>
+          <w:szCs w:val="20"/>
+          <w:lang w:eastAsia="en-IN"/>
+        </w:rPr>
+        <w:t>”) %&gt;%</w:t>
       </w:r>
     </w:p>
     <w:p>
@@ -1701,7 +3415,87 @@
           <w:szCs w:val="20"/>
           <w:lang w:eastAsia="en-IN"/>
         </w:rPr>
-        <w:t>  visEdges(arrows = “to”, arrowStrikethrough = F) %&gt;% visSave(file = “~/Desktop/transfers.html”, selfcontained = T)</w:t>
+        <w:t xml:space="preserve">  </w:t>
+      </w:r>
+      <w:proofErr w:type="spellStart"/>
+      <w:r>
+        <w:rPr>
+          <w:rFonts w:ascii="Courier New" w:eastAsia="Times New Roman" w:hAnsi="Courier New" w:cs="Courier New"/>
+          <w:sz w:val="20"/>
+          <w:szCs w:val="20"/>
+          <w:lang w:eastAsia="en-IN"/>
+        </w:rPr>
+        <w:t>visEdges</w:t>
+      </w:r>
+      <w:proofErr w:type="spellEnd"/>
+      <w:r>
+        <w:rPr>
+          <w:rFonts w:ascii="Courier New" w:eastAsia="Times New Roman" w:hAnsi="Courier New" w:cs="Courier New"/>
+          <w:sz w:val="20"/>
+          <w:szCs w:val="20"/>
+          <w:lang w:eastAsia="en-IN"/>
+        </w:rPr>
+        <w:t xml:space="preserve">(arrows = “to”, </w:t>
+      </w:r>
+      <w:proofErr w:type="spellStart"/>
+      <w:r>
+        <w:rPr>
+          <w:rFonts w:ascii="Courier New" w:eastAsia="Times New Roman" w:hAnsi="Courier New" w:cs="Courier New"/>
+          <w:sz w:val="20"/>
+          <w:szCs w:val="20"/>
+          <w:lang w:eastAsia="en-IN"/>
+        </w:rPr>
+        <w:t>arrowStrikethrough</w:t>
+      </w:r>
+      <w:proofErr w:type="spellEnd"/>
+      <w:r>
+        <w:rPr>
+          <w:rFonts w:ascii="Courier New" w:eastAsia="Times New Roman" w:hAnsi="Courier New" w:cs="Courier New"/>
+          <w:sz w:val="20"/>
+          <w:szCs w:val="20"/>
+          <w:lang w:eastAsia="en-IN"/>
+        </w:rPr>
+        <w:t xml:space="preserve"> = F) %&gt;% </w:t>
+      </w:r>
+      <w:proofErr w:type="spellStart"/>
+      <w:r>
+        <w:rPr>
+          <w:rFonts w:ascii="Courier New" w:eastAsia="Times New Roman" w:hAnsi="Courier New" w:cs="Courier New"/>
+          <w:sz w:val="20"/>
+          <w:szCs w:val="20"/>
+          <w:lang w:eastAsia="en-IN"/>
+        </w:rPr>
+        <w:t>visSave</w:t>
+      </w:r>
+      <w:proofErr w:type="spellEnd"/>
+      <w:r>
+        <w:rPr>
+          <w:rFonts w:ascii="Courier New" w:eastAsia="Times New Roman" w:hAnsi="Courier New" w:cs="Courier New"/>
+          <w:sz w:val="20"/>
+          <w:szCs w:val="20"/>
+          <w:lang w:eastAsia="en-IN"/>
+        </w:rPr>
+        <w:t xml:space="preserve">(file = “~/Desktop/transfers.html”, </w:t>
+      </w:r>
+      <w:proofErr w:type="spellStart"/>
+      <w:r>
+        <w:rPr>
+          <w:rFonts w:ascii="Courier New" w:eastAsia="Times New Roman" w:hAnsi="Courier New" w:cs="Courier New"/>
+          <w:sz w:val="20"/>
+          <w:szCs w:val="20"/>
+          <w:lang w:eastAsia="en-IN"/>
+        </w:rPr>
+        <w:t>selfcontained</w:t>
+      </w:r>
+      <w:proofErr w:type="spellEnd"/>
+      <w:r>
+        <w:rPr>
+          <w:rFonts w:ascii="Courier New" w:eastAsia="Times New Roman" w:hAnsi="Courier New" w:cs="Courier New"/>
+          <w:sz w:val="20"/>
+          <w:szCs w:val="20"/>
+          <w:lang w:eastAsia="en-IN"/>
+        </w:rPr>
+        <w:t xml:space="preserve"> = T)</w:t>
       </w:r>
     </w:p>
     <w:p>
@@ -1732,7 +3526,123 @@
           <w:szCs w:val="20"/>
           <w:lang w:eastAsia="en-IN"/>
         </w:rPr>
-        <w:t>The “redder” an edge in the network is, the more expensive the transfer was. You can also click on the nodes to only highlight all adjacent nodes (selling and buying clubs), drag nodes around (graph physics!) and hover over edges to see the specific player being transfered. Of course, zooming is enabled.</w:t>
+        <w:t xml:space="preserve">Please </w:t>
+      </w:r>
+      <w:r>
+        <w:rPr>
+          <w:rFonts w:ascii="Times New Roman" w:eastAsia="Times New Roman" w:hAnsi="Times New Roman" w:cs="Times New Roman"/>
+          <w:sz w:val="20"/>
+          <w:szCs w:val="20"/>
+          <w:lang w:eastAsia="en-IN"/>
+        </w:rPr>
+        <w:t>see below</w:t>
+      </w:r>
+      <w:r>
+        <w:rPr>
+          <w:rFonts w:ascii="Times New Roman" w:eastAsia="Times New Roman" w:hAnsi="Times New Roman" w:cs="Times New Roman"/>
+          <w:sz w:val="20"/>
+          <w:szCs w:val="20"/>
+          <w:lang w:eastAsia="en-IN"/>
+        </w:rPr>
+        <w:t xml:space="preserve"> for the final result. The “redder” an edge in the network is, the more expensive the transfer was. You can also click on the nodes to only highlight all adjacent nodes (selling and buying clubs), drag nodes around (graph physics!) and hover over edges to see the specific player being </w:t>
+      </w:r>
+      <w:proofErr w:type="spellStart"/>
+      <w:r>
+        <w:rPr>
+          <w:rFonts w:ascii="Times New Roman" w:eastAsia="Times New Roman" w:hAnsi="Times New Roman" w:cs="Times New Roman"/>
+          <w:sz w:val="20"/>
+          <w:szCs w:val="20"/>
+          <w:lang w:eastAsia="en-IN"/>
+        </w:rPr>
+        <w:t>transfered</w:t>
+      </w:r>
+      <w:proofErr w:type="spellEnd"/>
+      <w:r>
+        <w:rPr>
+          <w:rFonts w:ascii="Times New Roman" w:eastAsia="Times New Roman" w:hAnsi="Times New Roman" w:cs="Times New Roman"/>
+          <w:sz w:val="20"/>
+          <w:szCs w:val="20"/>
+          <w:lang w:eastAsia="en-IN"/>
+        </w:rPr>
+        <w:t xml:space="preserve">. </w:t>
+      </w:r>
+    </w:p>
+    <w:p>
+      <w:pPr>
+        <w:spacing w:after="0" w:line="240" w:lineRule="auto"/>
+        <w:rPr>
+          <w:rFonts w:ascii="Times New Roman" w:eastAsia="Times New Roman" w:hAnsi="Times New Roman" w:cs="Times New Roman"/>
+          <w:sz w:val="20"/>
+          <w:szCs w:val="20"/>
+          <w:lang w:eastAsia="en-IN"/>
+        </w:rPr>
+      </w:pPr>
+    </w:p>
+    <w:p>
+      <w:pPr>
+        <w:spacing w:after="0" w:line="240" w:lineRule="auto"/>
+        <w:rPr>
+          <w:rFonts w:ascii="Times New Roman" w:eastAsia="Times New Roman" w:hAnsi="Times New Roman" w:cs="Times New Roman"/>
+          <w:sz w:val="20"/>
+          <w:szCs w:val="20"/>
+          <w:lang w:eastAsia="en-IN"/>
+        </w:rPr>
+      </w:pPr>
+      <w:r>
+        <w:rPr>
+          <w:noProof/>
+          <w:sz w:val="20"/>
+          <w:szCs w:val="20"/>
+        </w:rPr>
+        <w:lastRenderedPageBreak/>
+        <w:drawing>
+          <wp:inline distT="0" distB="0" distL="0" distR="0" wp14:anchorId="7BE965B8" wp14:editId="37B37199">
+            <wp:extent cx="6385560" cy="4648200"/>
+            <wp:effectExtent l="0" t="0" r="0" b="0"/>
+            <wp:docPr id="1" name="Picture 1"/>
+            <wp:cNvGraphicFramePr>
+              <a:graphicFrameLocks xmlns:a="http://schemas.openxmlformats.org/drawingml/2006/main" noChangeAspect="1"/>
+            </wp:cNvGraphicFramePr>
+            <a:graphic xmlns:a="http://schemas.openxmlformats.org/drawingml/2006/main">
+              <a:graphicData uri="http://schemas.openxmlformats.org/drawingml/2006/picture">
+                <pic:pic xmlns:pic="http://schemas.openxmlformats.org/drawingml/2006/picture">
+                  <pic:nvPicPr>
+                    <pic:cNvPr id="0" name="Picture 1"/>
+                    <pic:cNvPicPr>
+                      <a:picLocks noChangeAspect="1" noChangeArrowheads="1"/>
+                    </pic:cNvPicPr>
+                  </pic:nvPicPr>
+                  <pic:blipFill>
+                    <a:blip r:embed="rId10" cstate="print">
+                      <a:extLst>
+                        <a:ext uri="{28A0092B-C50C-407E-A947-70E740481C1C}">
+                          <a14:useLocalDpi xmlns:a14="http://schemas.microsoft.com/office/drawing/2010/main" val="0"/>
+                        </a:ext>
+                      </a:extLst>
+                    </a:blip>
+                    <a:srcRect/>
+                    <a:stretch>
+                      <a:fillRect/>
+                    </a:stretch>
+                  </pic:blipFill>
+                  <pic:spPr bwMode="auto">
+                    <a:xfrm>
+                      <a:off x="0" y="0"/>
+                      <a:ext cx="6385560" cy="4648200"/>
+                    </a:xfrm>
+                    <a:prstGeom prst="rect">
+                      <a:avLst/>
+                    </a:prstGeom>
+                    <a:noFill/>
+                    <a:ln>
+                      <a:noFill/>
+                    </a:ln>
+                  </pic:spPr>
+                </pic:pic>
+              </a:graphicData>
+            </a:graphic>
+          </wp:inline>
+        </w:drawing>
       </w:r>
     </w:p>
     <w:p/>
